--- a/Windows tensorflow-gpu虛擬環境建立.docx
+++ b/Windows tensorflow-gpu虛擬環境建立.docx
@@ -6976,7 +6976,6 @@
     <w:p>
       <w:pPr>
         <w:rPr>
-          <w:rFonts w:hint="eastAsia"/>
           <w:b/>
           <w:bCs/>
         </w:rPr>
@@ -7386,8 +7385,45 @@
           <w:b/>
           <w:bCs/>
           <w:color w:val="0000CC"/>
-        </w:rPr>
-        <w:t>重新開機之後可解決以上問題，但還有錯誤待解</w:t>
+          <w:highlight w:val="yellow"/>
+        </w:rPr>
+        <w:t>重新開機</w:t>
+      </w:r>
+      <w:r>
+        <w:rPr>
+          <w:rFonts w:hint="eastAsia"/>
+          <w:b/>
+          <w:bCs/>
+          <w:color w:val="0000CC"/>
+        </w:rPr>
+        <w:t>(</w:t>
+      </w:r>
+      <w:r>
+        <w:rPr>
+          <w:rFonts w:hint="eastAsia"/>
+          <w:b/>
+          <w:bCs/>
+          <w:color w:val="0000CC"/>
+        </w:rPr>
+        <w:t>不一定必要</w:t>
+      </w:r>
+      <w:r>
+        <w:rPr>
+          <w:rFonts w:hint="eastAsia"/>
+          <w:b/>
+          <w:bCs/>
+          <w:color w:val="0000CC"/>
+        </w:rPr>
+        <w:t>)</w:t>
+      </w:r>
+      <w:r>
+        <w:rPr>
+          <w:rFonts w:hint="eastAsia"/>
+          <w:b/>
+          <w:bCs/>
+          <w:color w:val="0000CC"/>
+        </w:rPr>
+        <w:t>之後可解決以上問題，但還有錯誤待解</w:t>
       </w:r>
     </w:p>
     <w:p>
@@ -14324,12 +14360,16 @@
     <w:p>
       <w:pPr>
         <w:rPr>
-          <w:color w:val="0000CC"/>
-        </w:rPr>
-      </w:pPr>
-      <w:r>
-        <w:rPr>
-          <w:rFonts w:hint="eastAsia"/>
+          <w:b/>
+          <w:bCs/>
+          <w:color w:val="0000CC"/>
+        </w:rPr>
+      </w:pPr>
+      <w:r>
+        <w:rPr>
+          <w:rFonts w:hint="eastAsia"/>
+          <w:b/>
+          <w:bCs/>
           <w:color w:val="0000CC"/>
           <w:shd w:val="pct15" w:color="auto" w:fill="FFFFFF"/>
         </w:rPr>
@@ -14820,6 +14860,2933 @@
       </w:r>
     </w:p>
     <w:p/>
+    <w:p>
+      <w:pPr>
+        <w:rPr>
+          <w:b/>
+          <w:bCs/>
+          <w:vanish/>
+          <w:color w:val="0000CC"/>
+          <w:specVanish/>
+        </w:rPr>
+      </w:pPr>
+      <w:r>
+        <w:rPr>
+          <w:rFonts w:hint="eastAsia"/>
+          <w:b/>
+          <w:bCs/>
+          <w:color w:val="0000CC"/>
+        </w:rPr>
+        <w:t>另外，可選擇切換</w:t>
+      </w:r>
+      <w:r>
+        <w:rPr>
+          <w:rFonts w:hint="eastAsia"/>
+          <w:b/>
+          <w:bCs/>
+          <w:color w:val="0000CC"/>
+        </w:rPr>
+        <w:t>GPU</w:t>
+      </w:r>
+      <w:r>
+        <w:rPr>
+          <w:rFonts w:hint="eastAsia"/>
+          <w:b/>
+          <w:bCs/>
+          <w:color w:val="0000CC"/>
+        </w:rPr>
+        <w:t>或不使用。首先在環境變數中新增或編輯</w:t>
+      </w:r>
+      <w:r>
+        <w:rPr>
+          <w:rFonts w:hint="eastAsia"/>
+          <w:b/>
+          <w:bCs/>
+          <w:color w:val="0000CC"/>
+        </w:rPr>
+        <w:t>CUDA_VISIBLE_DEVICES</w:t>
+      </w:r>
+      <w:r>
+        <w:rPr>
+          <w:rFonts w:hint="eastAsia"/>
+          <w:b/>
+          <w:bCs/>
+          <w:color w:val="0000CC"/>
+        </w:rPr>
+        <w:t>，</w:t>
+      </w:r>
+    </w:p>
+    <w:p>
+      <w:pPr>
+        <w:jc w:val="center"/>
+        <w:rPr>
+          <w:rFonts w:hint="eastAsia"/>
+        </w:rPr>
+      </w:pPr>
+      <w:proofErr w:type="gramStart"/>
+      <w:r>
+        <w:rPr>
+          <w:rFonts w:hint="eastAsia"/>
+          <w:b/>
+          <w:bCs/>
+          <w:color w:val="0000CC"/>
+        </w:rPr>
+        <w:t>起算值為</w:t>
+      </w:r>
+      <w:proofErr w:type="gramEnd"/>
+      <w:r>
+        <w:rPr>
+          <w:rFonts w:hint="eastAsia"/>
+          <w:b/>
+          <w:bCs/>
+          <w:color w:val="0000CC"/>
+        </w:rPr>
+        <w:t>0(</w:t>
+      </w:r>
+      <w:proofErr w:type="gramStart"/>
+      <w:r>
+        <w:rPr>
+          <w:rFonts w:hint="eastAsia"/>
+          <w:b/>
+          <w:bCs/>
+          <w:color w:val="0000CC"/>
+        </w:rPr>
+        <w:t>內顯不</w:t>
+      </w:r>
+      <w:proofErr w:type="gramEnd"/>
+      <w:r>
+        <w:rPr>
+          <w:rFonts w:hint="eastAsia"/>
+          <w:b/>
+          <w:bCs/>
+          <w:color w:val="0000CC"/>
+        </w:rPr>
+        <w:t>含</w:t>
+      </w:r>
+      <w:r>
+        <w:rPr>
+          <w:rFonts w:hint="eastAsia"/>
+          <w:b/>
+          <w:bCs/>
+          <w:color w:val="0000CC"/>
+        </w:rPr>
+        <w:t>)</w:t>
+      </w:r>
+      <w:r>
+        <w:drawing>
+          <wp:inline distT="0" distB="0" distL="0" distR="0" wp14:anchorId="435CE589" wp14:editId="3A2761E7">
+            <wp:extent cx="6645910" cy="1546860"/>
+            <wp:effectExtent l="0" t="0" r="2540" b="0"/>
+            <wp:docPr id="6" name="圖片 6"/>
+            <wp:cNvGraphicFramePr>
+              <a:graphicFrameLocks xmlns:a="http://schemas.openxmlformats.org/drawingml/2006/main" noChangeAspect="1"/>
+            </wp:cNvGraphicFramePr>
+            <a:graphic xmlns:a="http://schemas.openxmlformats.org/drawingml/2006/main">
+              <a:graphicData uri="http://schemas.openxmlformats.org/drawingml/2006/picture">
+                <pic:pic xmlns:pic="http://schemas.openxmlformats.org/drawingml/2006/picture">
+                  <pic:nvPicPr>
+                    <pic:cNvPr id="1" name=""/>
+                    <pic:cNvPicPr/>
+                  </pic:nvPicPr>
+                  <pic:blipFill>
+                    <a:blip r:embed="rId25"/>
+                    <a:stretch>
+                      <a:fillRect/>
+                    </a:stretch>
+                  </pic:blipFill>
+                  <pic:spPr>
+                    <a:xfrm>
+                      <a:off x="0" y="0"/>
+                      <a:ext cx="6645910" cy="1546860"/>
+                    </a:xfrm>
+                    <a:prstGeom prst="rect">
+                      <a:avLst/>
+                    </a:prstGeom>
+                  </pic:spPr>
+                </pic:pic>
+              </a:graphicData>
+            </a:graphic>
+          </wp:inline>
+        </w:drawing>
+      </w:r>
+    </w:p>
+    <w:p/>
+    <w:p>
+      <w:pPr>
+        <w:rPr>
+          <w:b/>
+          <w:bCs/>
+          <w:color w:val="0000CC"/>
+        </w:rPr>
+      </w:pPr>
+      <w:r>
+        <w:rPr>
+          <w:rFonts w:hint="eastAsia"/>
+          <w:b/>
+          <w:bCs/>
+          <w:color w:val="0000CC"/>
+        </w:rPr>
+        <w:t>在帶有</w:t>
+      </w:r>
+      <w:proofErr w:type="spellStart"/>
+      <w:r>
+        <w:rPr>
+          <w:rFonts w:hint="eastAsia"/>
+          <w:b/>
+          <w:bCs/>
+          <w:color w:val="0000CC"/>
+        </w:rPr>
+        <w:t>t</w:t>
+      </w:r>
+      <w:r>
+        <w:rPr>
+          <w:b/>
+          <w:bCs/>
+          <w:color w:val="0000CC"/>
+        </w:rPr>
+        <w:t>ensorflow-gpu</w:t>
+      </w:r>
+      <w:proofErr w:type="spellEnd"/>
+      <w:r>
+        <w:rPr>
+          <w:rFonts w:hint="eastAsia"/>
+          <w:b/>
+          <w:bCs/>
+          <w:color w:val="0000CC"/>
+        </w:rPr>
+        <w:t>的虛擬環境中做以下測試，在此使用</w:t>
+      </w:r>
+      <w:r>
+        <w:rPr>
+          <w:rFonts w:hint="eastAsia"/>
+          <w:b/>
+          <w:bCs/>
+          <w:color w:val="0000CC"/>
+        </w:rPr>
+        <w:t>S</w:t>
+      </w:r>
+      <w:r>
+        <w:rPr>
+          <w:b/>
+          <w:bCs/>
+          <w:color w:val="0000CC"/>
+        </w:rPr>
+        <w:t>pyder</w:t>
+      </w:r>
+    </w:p>
+    <w:p>
+      <w:pPr>
+        <w:rPr>
+          <w:rFonts w:hint="eastAsia"/>
+        </w:rPr>
+      </w:pPr>
+    </w:p>
+    <w:p>
+      <w:pPr>
+        <w:rPr>
+          <w:color w:val="7F7F7F" w:themeColor="text1" w:themeTint="80"/>
+          <w:sz w:val="20"/>
+          <w:szCs w:val="18"/>
+        </w:rPr>
+      </w:pPr>
+      <w:r>
+        <w:rPr>
+          <w:color w:val="7F7F7F" w:themeColor="text1" w:themeTint="80"/>
+          <w:sz w:val="20"/>
+          <w:szCs w:val="18"/>
+        </w:rPr>
+        <w:lastRenderedPageBreak/>
+        <w:t xml:space="preserve">import </w:t>
+      </w:r>
+      <w:proofErr w:type="spellStart"/>
+      <w:proofErr w:type="gramStart"/>
+      <w:r>
+        <w:rPr>
+          <w:color w:val="7F7F7F" w:themeColor="text1" w:themeTint="80"/>
+          <w:sz w:val="20"/>
+          <w:szCs w:val="18"/>
+        </w:rPr>
+        <w:t>os</w:t>
+      </w:r>
+      <w:proofErr w:type="spellEnd"/>
+      <w:proofErr w:type="gramEnd"/>
+    </w:p>
+    <w:p>
+      <w:pPr>
+        <w:rPr>
+          <w:color w:val="7F7F7F" w:themeColor="text1" w:themeTint="80"/>
+          <w:sz w:val="20"/>
+          <w:szCs w:val="18"/>
+        </w:rPr>
+      </w:pPr>
+    </w:p>
+    <w:p>
+      <w:pPr>
+        <w:rPr>
+          <w:color w:val="7F7F7F" w:themeColor="text1" w:themeTint="80"/>
+          <w:sz w:val="20"/>
+          <w:szCs w:val="18"/>
+        </w:rPr>
+      </w:pPr>
+      <w:proofErr w:type="spellStart"/>
+      <w:proofErr w:type="gramStart"/>
+      <w:r>
+        <w:rPr>
+          <w:color w:val="7F7F7F" w:themeColor="text1" w:themeTint="80"/>
+          <w:sz w:val="20"/>
+          <w:szCs w:val="18"/>
+          <w:highlight w:val="yellow"/>
+        </w:rPr>
+        <w:t>os.environ</w:t>
+      </w:r>
+      <w:proofErr w:type="spellEnd"/>
+      <w:proofErr w:type="gramEnd"/>
+      <w:r>
+        <w:rPr>
+          <w:color w:val="7F7F7F" w:themeColor="text1" w:themeTint="80"/>
+          <w:sz w:val="20"/>
+          <w:szCs w:val="18"/>
+          <w:highlight w:val="yellow"/>
+        </w:rPr>
+        <w:t>['CUDA_VISIBLE_DEVICES'] = '-1'</w:t>
+      </w:r>
+    </w:p>
+    <w:p>
+      <w:pPr>
+        <w:rPr>
+          <w:color w:val="7F7F7F" w:themeColor="text1" w:themeTint="80"/>
+          <w:sz w:val="20"/>
+          <w:szCs w:val="18"/>
+        </w:rPr>
+      </w:pPr>
+    </w:p>
+    <w:p>
+      <w:pPr>
+        <w:rPr>
+          <w:color w:val="7F7F7F" w:themeColor="text1" w:themeTint="80"/>
+          <w:sz w:val="20"/>
+          <w:szCs w:val="18"/>
+        </w:rPr>
+      </w:pPr>
+      <w:r>
+        <w:rPr>
+          <w:color w:val="7F7F7F" w:themeColor="text1" w:themeTint="80"/>
+          <w:sz w:val="20"/>
+          <w:szCs w:val="18"/>
+        </w:rPr>
+        <w:t xml:space="preserve">import </w:t>
+      </w:r>
+      <w:proofErr w:type="spellStart"/>
+      <w:r>
+        <w:rPr>
+          <w:color w:val="7F7F7F" w:themeColor="text1" w:themeTint="80"/>
+          <w:sz w:val="20"/>
+          <w:szCs w:val="18"/>
+        </w:rPr>
+        <w:t>tensorflow</w:t>
+      </w:r>
+      <w:proofErr w:type="spellEnd"/>
+      <w:r>
+        <w:rPr>
+          <w:color w:val="7F7F7F" w:themeColor="text1" w:themeTint="80"/>
+          <w:sz w:val="20"/>
+          <w:szCs w:val="18"/>
+        </w:rPr>
+        <w:t xml:space="preserve"> as </w:t>
+      </w:r>
+      <w:proofErr w:type="spellStart"/>
+      <w:proofErr w:type="gramStart"/>
+      <w:r>
+        <w:rPr>
+          <w:color w:val="7F7F7F" w:themeColor="text1" w:themeTint="80"/>
+          <w:sz w:val="20"/>
+          <w:szCs w:val="18"/>
+        </w:rPr>
+        <w:t>tf</w:t>
+      </w:r>
+      <w:proofErr w:type="spellEnd"/>
+      <w:proofErr w:type="gramEnd"/>
+    </w:p>
+    <w:p>
+      <w:pPr>
+        <w:rPr>
+          <w:color w:val="7F7F7F" w:themeColor="text1" w:themeTint="80"/>
+          <w:sz w:val="20"/>
+          <w:szCs w:val="18"/>
+        </w:rPr>
+      </w:pPr>
+    </w:p>
+    <w:p>
+      <w:pPr>
+        <w:rPr>
+          <w:color w:val="7F7F7F" w:themeColor="text1" w:themeTint="80"/>
+          <w:sz w:val="20"/>
+          <w:szCs w:val="18"/>
+        </w:rPr>
+      </w:pPr>
+      <w:r>
+        <w:rPr>
+          <w:color w:val="7F7F7F" w:themeColor="text1" w:themeTint="80"/>
+          <w:sz w:val="20"/>
+          <w:szCs w:val="18"/>
+        </w:rPr>
+        <w:t xml:space="preserve">2021-04-13 17:37:01.018073: I </w:t>
+      </w:r>
+      <w:proofErr w:type="spellStart"/>
+      <w:r>
+        <w:rPr>
+          <w:color w:val="7F7F7F" w:themeColor="text1" w:themeTint="80"/>
+          <w:sz w:val="20"/>
+          <w:szCs w:val="18"/>
+        </w:rPr>
+        <w:t>tensorflow</w:t>
+      </w:r>
+      <w:proofErr w:type="spellEnd"/>
+      <w:r>
+        <w:rPr>
+          <w:color w:val="7F7F7F" w:themeColor="text1" w:themeTint="80"/>
+          <w:sz w:val="20"/>
+          <w:szCs w:val="18"/>
+        </w:rPr>
+        <w:t>/</w:t>
+      </w:r>
+      <w:proofErr w:type="spellStart"/>
+      <w:r>
+        <w:rPr>
+          <w:color w:val="7F7F7F" w:themeColor="text1" w:themeTint="80"/>
+          <w:sz w:val="20"/>
+          <w:szCs w:val="18"/>
+        </w:rPr>
+        <w:t>stream_executor</w:t>
+      </w:r>
+      <w:proofErr w:type="spellEnd"/>
+      <w:r>
+        <w:rPr>
+          <w:color w:val="7F7F7F" w:themeColor="text1" w:themeTint="80"/>
+          <w:sz w:val="20"/>
+          <w:szCs w:val="18"/>
+        </w:rPr>
+        <w:t xml:space="preserve">/platform/default/dso_loader.cc:49] Successfully opened dynamic library </w:t>
+      </w:r>
+      <w:proofErr w:type="gramStart"/>
+      <w:r>
+        <w:rPr>
+          <w:color w:val="7F7F7F" w:themeColor="text1" w:themeTint="80"/>
+          <w:sz w:val="20"/>
+          <w:szCs w:val="18"/>
+        </w:rPr>
+        <w:t>cudart64_110.dll</w:t>
+      </w:r>
+      <w:proofErr w:type="gramEnd"/>
+    </w:p>
+    <w:p>
+      <w:pPr>
+        <w:rPr>
+          <w:color w:val="7F7F7F" w:themeColor="text1" w:themeTint="80"/>
+          <w:sz w:val="20"/>
+          <w:szCs w:val="18"/>
+        </w:rPr>
+      </w:pPr>
+    </w:p>
+    <w:p>
+      <w:pPr>
+        <w:rPr>
+          <w:color w:val="7F7F7F" w:themeColor="text1" w:themeTint="80"/>
+          <w:sz w:val="20"/>
+          <w:szCs w:val="18"/>
+        </w:rPr>
+      </w:pPr>
+      <w:proofErr w:type="spellStart"/>
+      <w:r>
+        <w:rPr>
+          <w:color w:val="7F7F7F" w:themeColor="text1" w:themeTint="80"/>
+          <w:sz w:val="20"/>
+          <w:szCs w:val="18"/>
+        </w:rPr>
+        <w:t>tf.</w:t>
+      </w:r>
+      <w:proofErr w:type="gramStart"/>
+      <w:r>
+        <w:rPr>
+          <w:color w:val="7F7F7F" w:themeColor="text1" w:themeTint="80"/>
+          <w:sz w:val="20"/>
+          <w:szCs w:val="18"/>
+        </w:rPr>
+        <w:t>config.list</w:t>
+      </w:r>
+      <w:proofErr w:type="gramEnd"/>
+      <w:r>
+        <w:rPr>
+          <w:color w:val="7F7F7F" w:themeColor="text1" w:themeTint="80"/>
+          <w:sz w:val="20"/>
+          <w:szCs w:val="18"/>
+        </w:rPr>
+        <w:t>_physical_devices</w:t>
+      </w:r>
+      <w:proofErr w:type="spellEnd"/>
+      <w:r>
+        <w:rPr>
+          <w:color w:val="7F7F7F" w:themeColor="text1" w:themeTint="80"/>
+          <w:sz w:val="20"/>
+          <w:szCs w:val="18"/>
+        </w:rPr>
+        <w:t>('GPU')</w:t>
+      </w:r>
+    </w:p>
+    <w:p>
+      <w:pPr>
+        <w:rPr>
+          <w:color w:val="7F7F7F" w:themeColor="text1" w:themeTint="80"/>
+          <w:sz w:val="20"/>
+          <w:szCs w:val="18"/>
+        </w:rPr>
+      </w:pPr>
+      <w:proofErr w:type="gramStart"/>
+      <w:r>
+        <w:rPr>
+          <w:color w:val="7F7F7F" w:themeColor="text1" w:themeTint="80"/>
+          <w:sz w:val="20"/>
+          <w:szCs w:val="18"/>
+        </w:rPr>
+        <w:t>Out[</w:t>
+      </w:r>
+      <w:proofErr w:type="gramEnd"/>
+      <w:r>
+        <w:rPr>
+          <w:color w:val="7F7F7F" w:themeColor="text1" w:themeTint="80"/>
+          <w:sz w:val="20"/>
+          <w:szCs w:val="18"/>
+        </w:rPr>
+        <w:t xml:space="preserve">4]: </w:t>
+      </w:r>
+      <w:r>
+        <w:rPr>
+          <w:color w:val="7F7F7F" w:themeColor="text1" w:themeTint="80"/>
+          <w:sz w:val="20"/>
+          <w:szCs w:val="18"/>
+          <w:highlight w:val="yellow"/>
+        </w:rPr>
+        <w:t>[]</w:t>
+      </w:r>
+    </w:p>
+    <w:p>
+      <w:pPr>
+        <w:rPr>
+          <w:color w:val="7F7F7F" w:themeColor="text1" w:themeTint="80"/>
+          <w:sz w:val="20"/>
+          <w:szCs w:val="18"/>
+        </w:rPr>
+      </w:pPr>
+      <w:r>
+        <w:rPr>
+          <w:color w:val="7F7F7F" w:themeColor="text1" w:themeTint="80"/>
+          <w:sz w:val="20"/>
+          <w:szCs w:val="18"/>
+        </w:rPr>
+        <w:t xml:space="preserve">2021-04-13 17:37:01.018073: I </w:t>
+      </w:r>
+      <w:proofErr w:type="spellStart"/>
+      <w:r>
+        <w:rPr>
+          <w:color w:val="7F7F7F" w:themeColor="text1" w:themeTint="80"/>
+          <w:sz w:val="20"/>
+          <w:szCs w:val="18"/>
+        </w:rPr>
+        <w:t>tensorflow</w:t>
+      </w:r>
+      <w:proofErr w:type="spellEnd"/>
+      <w:r>
+        <w:rPr>
+          <w:color w:val="7F7F7F" w:themeColor="text1" w:themeTint="80"/>
+          <w:sz w:val="20"/>
+          <w:szCs w:val="18"/>
+        </w:rPr>
+        <w:t>/</w:t>
+      </w:r>
+      <w:proofErr w:type="spellStart"/>
+      <w:r>
+        <w:rPr>
+          <w:color w:val="7F7F7F" w:themeColor="text1" w:themeTint="80"/>
+          <w:sz w:val="20"/>
+          <w:szCs w:val="18"/>
+        </w:rPr>
+        <w:t>stream_executor</w:t>
+      </w:r>
+      <w:proofErr w:type="spellEnd"/>
+      <w:r>
+        <w:rPr>
+          <w:color w:val="7F7F7F" w:themeColor="text1" w:themeTint="80"/>
+          <w:sz w:val="20"/>
+          <w:szCs w:val="18"/>
+        </w:rPr>
+        <w:t xml:space="preserve">/platform/default/dso_loader.cc:49] Successfully opened dynamic library </w:t>
+      </w:r>
+      <w:proofErr w:type="gramStart"/>
+      <w:r>
+        <w:rPr>
+          <w:color w:val="7F7F7F" w:themeColor="text1" w:themeTint="80"/>
+          <w:sz w:val="20"/>
+          <w:szCs w:val="18"/>
+        </w:rPr>
+        <w:t>cudart64_110.dll</w:t>
+      </w:r>
+      <w:proofErr w:type="gramEnd"/>
+    </w:p>
+    <w:p>
+      <w:pPr>
+        <w:rPr>
+          <w:color w:val="7F7F7F" w:themeColor="text1" w:themeTint="80"/>
+          <w:sz w:val="20"/>
+          <w:szCs w:val="18"/>
+        </w:rPr>
+      </w:pPr>
+      <w:r>
+        <w:rPr>
+          <w:color w:val="7F7F7F" w:themeColor="text1" w:themeTint="80"/>
+          <w:sz w:val="20"/>
+          <w:szCs w:val="18"/>
+        </w:rPr>
+        <w:t xml:space="preserve">2021-04-13 17:37:16.873133: I </w:t>
+      </w:r>
+      <w:proofErr w:type="spellStart"/>
+      <w:r>
+        <w:rPr>
+          <w:color w:val="7F7F7F" w:themeColor="text1" w:themeTint="80"/>
+          <w:sz w:val="20"/>
+          <w:szCs w:val="18"/>
+        </w:rPr>
+        <w:t>tensorflow</w:t>
+      </w:r>
+      <w:proofErr w:type="spellEnd"/>
+      <w:r>
+        <w:rPr>
+          <w:color w:val="7F7F7F" w:themeColor="text1" w:themeTint="80"/>
+          <w:sz w:val="20"/>
+          <w:szCs w:val="18"/>
+        </w:rPr>
+        <w:t>/compiler/</w:t>
+      </w:r>
+      <w:proofErr w:type="spellStart"/>
+      <w:r>
+        <w:rPr>
+          <w:color w:val="7F7F7F" w:themeColor="text1" w:themeTint="80"/>
+          <w:sz w:val="20"/>
+          <w:szCs w:val="18"/>
+        </w:rPr>
+        <w:t>jit</w:t>
+      </w:r>
+      <w:proofErr w:type="spellEnd"/>
+      <w:r>
+        <w:rPr>
+          <w:color w:val="7F7F7F" w:themeColor="text1" w:themeTint="80"/>
+          <w:sz w:val="20"/>
+          <w:szCs w:val="18"/>
+        </w:rPr>
+        <w:t xml:space="preserve">/xla_cpu_device.cc:41] Not creating XLA devices, </w:t>
+      </w:r>
+      <w:proofErr w:type="spellStart"/>
+      <w:r>
+        <w:rPr>
+          <w:color w:val="7F7F7F" w:themeColor="text1" w:themeTint="80"/>
+          <w:sz w:val="20"/>
+          <w:szCs w:val="18"/>
+        </w:rPr>
+        <w:t>tf_xla_enable_xla_devices</w:t>
+      </w:r>
+      <w:proofErr w:type="spellEnd"/>
+      <w:r>
+        <w:rPr>
+          <w:color w:val="7F7F7F" w:themeColor="text1" w:themeTint="80"/>
+          <w:sz w:val="20"/>
+          <w:szCs w:val="18"/>
+        </w:rPr>
+        <w:t xml:space="preserve"> not </w:t>
+      </w:r>
+      <w:proofErr w:type="gramStart"/>
+      <w:r>
+        <w:rPr>
+          <w:color w:val="7F7F7F" w:themeColor="text1" w:themeTint="80"/>
+          <w:sz w:val="20"/>
+          <w:szCs w:val="18"/>
+        </w:rPr>
+        <w:t>set</w:t>
+      </w:r>
+      <w:proofErr w:type="gramEnd"/>
+    </w:p>
+    <w:p>
+      <w:pPr>
+        <w:rPr>
+          <w:color w:val="7F7F7F" w:themeColor="text1" w:themeTint="80"/>
+          <w:sz w:val="20"/>
+          <w:szCs w:val="18"/>
+        </w:rPr>
+      </w:pPr>
+      <w:r>
+        <w:rPr>
+          <w:color w:val="7F7F7F" w:themeColor="text1" w:themeTint="80"/>
+          <w:sz w:val="20"/>
+          <w:szCs w:val="18"/>
+        </w:rPr>
+        <w:t xml:space="preserve">2021-04-13 17:37:16.879885: I </w:t>
+      </w:r>
+      <w:proofErr w:type="spellStart"/>
+      <w:r>
+        <w:rPr>
+          <w:color w:val="7F7F7F" w:themeColor="text1" w:themeTint="80"/>
+          <w:sz w:val="20"/>
+          <w:szCs w:val="18"/>
+        </w:rPr>
+        <w:t>tensorflow</w:t>
+      </w:r>
+      <w:proofErr w:type="spellEnd"/>
+      <w:r>
+        <w:rPr>
+          <w:color w:val="7F7F7F" w:themeColor="text1" w:themeTint="80"/>
+          <w:sz w:val="20"/>
+          <w:szCs w:val="18"/>
+        </w:rPr>
+        <w:t>/</w:t>
+      </w:r>
+      <w:proofErr w:type="spellStart"/>
+      <w:r>
+        <w:rPr>
+          <w:color w:val="7F7F7F" w:themeColor="text1" w:themeTint="80"/>
+          <w:sz w:val="20"/>
+          <w:szCs w:val="18"/>
+        </w:rPr>
+        <w:t>stream_executor</w:t>
+      </w:r>
+      <w:proofErr w:type="spellEnd"/>
+      <w:r>
+        <w:rPr>
+          <w:color w:val="7F7F7F" w:themeColor="text1" w:themeTint="80"/>
+          <w:sz w:val="20"/>
+          <w:szCs w:val="18"/>
+        </w:rPr>
+        <w:t xml:space="preserve">/platform/default/dso_loader.cc:49] Successfully opened dynamic library </w:t>
+      </w:r>
+      <w:proofErr w:type="gramStart"/>
+      <w:r>
+        <w:rPr>
+          <w:color w:val="7F7F7F" w:themeColor="text1" w:themeTint="80"/>
+          <w:sz w:val="20"/>
+          <w:szCs w:val="18"/>
+        </w:rPr>
+        <w:t>nvcuda.dll</w:t>
+      </w:r>
+      <w:proofErr w:type="gramEnd"/>
+    </w:p>
+    <w:p>
+      <w:pPr>
+        <w:rPr>
+          <w:color w:val="7F7F7F" w:themeColor="text1" w:themeTint="80"/>
+          <w:sz w:val="20"/>
+          <w:szCs w:val="18"/>
+        </w:rPr>
+      </w:pPr>
+      <w:r>
+        <w:rPr>
+          <w:color w:val="7F7F7F" w:themeColor="text1" w:themeTint="80"/>
+          <w:sz w:val="20"/>
+          <w:szCs w:val="18"/>
+        </w:rPr>
+        <w:t xml:space="preserve">2021-04-13 17:37:16.930650: E </w:t>
+      </w:r>
+      <w:proofErr w:type="spellStart"/>
+      <w:r>
+        <w:rPr>
+          <w:color w:val="7F7F7F" w:themeColor="text1" w:themeTint="80"/>
+          <w:sz w:val="20"/>
+          <w:szCs w:val="18"/>
+        </w:rPr>
+        <w:t>tensorflow</w:t>
+      </w:r>
+      <w:proofErr w:type="spellEnd"/>
+      <w:r>
+        <w:rPr>
+          <w:color w:val="7F7F7F" w:themeColor="text1" w:themeTint="80"/>
+          <w:sz w:val="20"/>
+          <w:szCs w:val="18"/>
+        </w:rPr>
+        <w:t>/</w:t>
+      </w:r>
+      <w:proofErr w:type="spellStart"/>
+      <w:r>
+        <w:rPr>
+          <w:color w:val="7F7F7F" w:themeColor="text1" w:themeTint="80"/>
+          <w:sz w:val="20"/>
+          <w:szCs w:val="18"/>
+        </w:rPr>
+        <w:t>stream_executor</w:t>
+      </w:r>
+      <w:proofErr w:type="spellEnd"/>
+      <w:r>
+        <w:rPr>
+          <w:color w:val="7F7F7F" w:themeColor="text1" w:themeTint="80"/>
+          <w:sz w:val="20"/>
+          <w:szCs w:val="18"/>
+        </w:rPr>
+        <w:t>/</w:t>
+      </w:r>
+      <w:proofErr w:type="spellStart"/>
+      <w:r>
+        <w:rPr>
+          <w:color w:val="7F7F7F" w:themeColor="text1" w:themeTint="80"/>
+          <w:sz w:val="20"/>
+          <w:szCs w:val="18"/>
+        </w:rPr>
+        <w:t>cuda</w:t>
+      </w:r>
+      <w:proofErr w:type="spellEnd"/>
+      <w:r>
+        <w:rPr>
+          <w:color w:val="7F7F7F" w:themeColor="text1" w:themeTint="80"/>
+          <w:sz w:val="20"/>
+          <w:szCs w:val="18"/>
+        </w:rPr>
+        <w:t xml:space="preserve">/cuda_driver.cc:328] failed call to </w:t>
+      </w:r>
+      <w:proofErr w:type="spellStart"/>
+      <w:r>
+        <w:rPr>
+          <w:color w:val="7F7F7F" w:themeColor="text1" w:themeTint="80"/>
+          <w:sz w:val="20"/>
+          <w:szCs w:val="18"/>
+        </w:rPr>
+        <w:t>cuInit</w:t>
+      </w:r>
+      <w:proofErr w:type="spellEnd"/>
+      <w:r>
+        <w:rPr>
+          <w:color w:val="7F7F7F" w:themeColor="text1" w:themeTint="80"/>
+          <w:sz w:val="20"/>
+          <w:szCs w:val="18"/>
+        </w:rPr>
+        <w:t xml:space="preserve">: </w:t>
+      </w:r>
+      <w:r>
+        <w:rPr>
+          <w:color w:val="7F7F7F" w:themeColor="text1" w:themeTint="80"/>
+          <w:sz w:val="20"/>
+          <w:szCs w:val="18"/>
+          <w:highlight w:val="yellow"/>
+        </w:rPr>
+        <w:t xml:space="preserve">CUDA_ERROR_NO_DEVICE: no CUDA-capable device is </w:t>
+      </w:r>
+      <w:proofErr w:type="gramStart"/>
+      <w:r>
+        <w:rPr>
+          <w:color w:val="7F7F7F" w:themeColor="text1" w:themeTint="80"/>
+          <w:sz w:val="20"/>
+          <w:szCs w:val="18"/>
+          <w:highlight w:val="yellow"/>
+        </w:rPr>
+        <w:t>detected</w:t>
+      </w:r>
+      <w:proofErr w:type="gramEnd"/>
+    </w:p>
+    <w:p>
+      <w:pPr>
+        <w:rPr>
+          <w:color w:val="7F7F7F" w:themeColor="text1" w:themeTint="80"/>
+          <w:sz w:val="20"/>
+          <w:szCs w:val="18"/>
+        </w:rPr>
+      </w:pPr>
+      <w:r>
+        <w:rPr>
+          <w:color w:val="7F7F7F" w:themeColor="text1" w:themeTint="80"/>
+          <w:sz w:val="20"/>
+          <w:szCs w:val="18"/>
+        </w:rPr>
+        <w:t xml:space="preserve">2021-04-13 17:37:16.932783: I </w:t>
+      </w:r>
+      <w:proofErr w:type="spellStart"/>
+      <w:r>
+        <w:rPr>
+          <w:color w:val="7F7F7F" w:themeColor="text1" w:themeTint="80"/>
+          <w:sz w:val="20"/>
+          <w:szCs w:val="18"/>
+        </w:rPr>
+        <w:t>tensorflow</w:t>
+      </w:r>
+      <w:proofErr w:type="spellEnd"/>
+      <w:r>
+        <w:rPr>
+          <w:color w:val="7F7F7F" w:themeColor="text1" w:themeTint="80"/>
+          <w:sz w:val="20"/>
+          <w:szCs w:val="18"/>
+        </w:rPr>
+        <w:t>/</w:t>
+      </w:r>
+      <w:proofErr w:type="spellStart"/>
+      <w:r>
+        <w:rPr>
+          <w:color w:val="7F7F7F" w:themeColor="text1" w:themeTint="80"/>
+          <w:sz w:val="20"/>
+          <w:szCs w:val="18"/>
+        </w:rPr>
+        <w:t>stream_executor</w:t>
+      </w:r>
+      <w:proofErr w:type="spellEnd"/>
+      <w:r>
+        <w:rPr>
+          <w:color w:val="7F7F7F" w:themeColor="text1" w:themeTint="80"/>
+          <w:sz w:val="20"/>
+          <w:szCs w:val="18"/>
+        </w:rPr>
+        <w:t>/</w:t>
+      </w:r>
+      <w:proofErr w:type="spellStart"/>
+      <w:r>
+        <w:rPr>
+          <w:color w:val="7F7F7F" w:themeColor="text1" w:themeTint="80"/>
+          <w:sz w:val="20"/>
+          <w:szCs w:val="18"/>
+        </w:rPr>
+        <w:t>cuda</w:t>
+      </w:r>
+      <w:proofErr w:type="spellEnd"/>
+      <w:r>
+        <w:rPr>
+          <w:color w:val="7F7F7F" w:themeColor="text1" w:themeTint="80"/>
+          <w:sz w:val="20"/>
+          <w:szCs w:val="18"/>
+        </w:rPr>
+        <w:t>/cuda_diagnostics.cc:169] retrieving CUDA diagnostic information for host: LAPTOP-</w:t>
+      </w:r>
+      <w:proofErr w:type="gramStart"/>
+      <w:r>
+        <w:rPr>
+          <w:color w:val="7F7F7F" w:themeColor="text1" w:themeTint="80"/>
+          <w:sz w:val="20"/>
+          <w:szCs w:val="18"/>
+        </w:rPr>
+        <w:t>87BJQORJ</w:t>
+      </w:r>
+      <w:proofErr w:type="gramEnd"/>
+    </w:p>
+    <w:p>
+      <w:pPr>
+        <w:rPr>
+          <w:color w:val="7F7F7F" w:themeColor="text1" w:themeTint="80"/>
+          <w:sz w:val="20"/>
+          <w:szCs w:val="18"/>
+        </w:rPr>
+      </w:pPr>
+      <w:r>
+        <w:rPr>
+          <w:color w:val="7F7F7F" w:themeColor="text1" w:themeTint="80"/>
+          <w:sz w:val="20"/>
+          <w:szCs w:val="18"/>
+        </w:rPr>
+        <w:t xml:space="preserve">2021-04-13 17:37:16.932857: I </w:t>
+      </w:r>
+      <w:proofErr w:type="spellStart"/>
+      <w:r>
+        <w:rPr>
+          <w:color w:val="7F7F7F" w:themeColor="text1" w:themeTint="80"/>
+          <w:sz w:val="20"/>
+          <w:szCs w:val="18"/>
+        </w:rPr>
+        <w:t>tensorflow</w:t>
+      </w:r>
+      <w:proofErr w:type="spellEnd"/>
+      <w:r>
+        <w:rPr>
+          <w:color w:val="7F7F7F" w:themeColor="text1" w:themeTint="80"/>
+          <w:sz w:val="20"/>
+          <w:szCs w:val="18"/>
+        </w:rPr>
+        <w:t>/</w:t>
+      </w:r>
+      <w:proofErr w:type="spellStart"/>
+      <w:r>
+        <w:rPr>
+          <w:color w:val="7F7F7F" w:themeColor="text1" w:themeTint="80"/>
+          <w:sz w:val="20"/>
+          <w:szCs w:val="18"/>
+        </w:rPr>
+        <w:t>stream_executor</w:t>
+      </w:r>
+      <w:proofErr w:type="spellEnd"/>
+      <w:r>
+        <w:rPr>
+          <w:color w:val="7F7F7F" w:themeColor="text1" w:themeTint="80"/>
+          <w:sz w:val="20"/>
+          <w:szCs w:val="18"/>
+        </w:rPr>
+        <w:t>/</w:t>
+      </w:r>
+      <w:proofErr w:type="spellStart"/>
+      <w:r>
+        <w:rPr>
+          <w:color w:val="7F7F7F" w:themeColor="text1" w:themeTint="80"/>
+          <w:sz w:val="20"/>
+          <w:szCs w:val="18"/>
+        </w:rPr>
+        <w:t>cuda</w:t>
+      </w:r>
+      <w:proofErr w:type="spellEnd"/>
+      <w:r>
+        <w:rPr>
+          <w:color w:val="7F7F7F" w:themeColor="text1" w:themeTint="80"/>
+          <w:sz w:val="20"/>
+          <w:szCs w:val="18"/>
+        </w:rPr>
+        <w:t>/cuda_diagnostics.cc:176] hostname: LAPTOP-87BJQORJ</w:t>
+      </w:r>
+    </w:p>
+    <w:p>
+      <w:pPr>
+        <w:rPr>
+          <w:rFonts w:hint="eastAsia"/>
+        </w:rPr>
+      </w:pPr>
+    </w:p>
+    <w:p>
+      <w:pPr>
+        <w:rPr>
+          <w:b/>
+          <w:bCs/>
+          <w:color w:val="0000CC"/>
+        </w:rPr>
+      </w:pPr>
+      <w:r>
+        <w:rPr>
+          <w:rFonts w:hint="eastAsia"/>
+          <w:b/>
+          <w:bCs/>
+          <w:color w:val="0000CC"/>
+        </w:rPr>
+        <w:t>以上可以因找不到</w:t>
+      </w:r>
+      <w:r>
+        <w:rPr>
+          <w:rFonts w:hint="eastAsia"/>
+          <w:b/>
+          <w:bCs/>
+          <w:color w:val="0000CC"/>
+        </w:rPr>
+        <w:t>GPU</w:t>
+      </w:r>
+      <w:r>
+        <w:rPr>
+          <w:rFonts w:hint="eastAsia"/>
+          <w:b/>
+          <w:bCs/>
+          <w:color w:val="0000CC"/>
+        </w:rPr>
+        <w:t>，而致使</w:t>
+      </w:r>
+      <w:proofErr w:type="spellStart"/>
+      <w:r>
+        <w:rPr>
+          <w:rFonts w:hint="eastAsia"/>
+          <w:b/>
+          <w:bCs/>
+          <w:color w:val="0000CC"/>
+        </w:rPr>
+        <w:t>t</w:t>
+      </w:r>
+      <w:r>
+        <w:rPr>
+          <w:b/>
+          <w:bCs/>
+          <w:color w:val="0000CC"/>
+        </w:rPr>
+        <w:t>ensorflow</w:t>
+      </w:r>
+      <w:proofErr w:type="spellEnd"/>
+      <w:r>
+        <w:rPr>
+          <w:rFonts w:hint="eastAsia"/>
+          <w:b/>
+          <w:bCs/>
+          <w:color w:val="0000CC"/>
+        </w:rPr>
+        <w:t>只用</w:t>
+      </w:r>
+      <w:r>
+        <w:rPr>
+          <w:rFonts w:hint="eastAsia"/>
+          <w:b/>
+          <w:bCs/>
+          <w:color w:val="0000CC"/>
+        </w:rPr>
+        <w:t>CPU</w:t>
+      </w:r>
+      <w:r>
+        <w:rPr>
+          <w:rFonts w:hint="eastAsia"/>
+          <w:b/>
+          <w:bCs/>
+          <w:color w:val="0000CC"/>
+        </w:rPr>
+        <w:t>做計算。</w:t>
+      </w:r>
+    </w:p>
+    <w:p>
+      <w:pPr>
+        <w:rPr>
+          <w:b/>
+          <w:bCs/>
+        </w:rPr>
+      </w:pPr>
+      <w:r>
+        <w:rPr>
+          <w:rFonts w:hint="eastAsia"/>
+          <w:b/>
+          <w:bCs/>
+          <w:color w:val="0000CC"/>
+        </w:rPr>
+        <w:t>如果要切換回可使用</w:t>
+      </w:r>
+      <w:r>
+        <w:rPr>
+          <w:rFonts w:hint="eastAsia"/>
+          <w:b/>
+          <w:bCs/>
+          <w:color w:val="0000CC"/>
+        </w:rPr>
+        <w:t>GPU</w:t>
+      </w:r>
+      <w:r>
+        <w:rPr>
+          <w:rFonts w:hint="eastAsia"/>
+          <w:b/>
+          <w:bCs/>
+          <w:color w:val="0000CC"/>
+        </w:rPr>
+        <w:t>的狀態，只要</w:t>
+      </w:r>
+      <w:r>
+        <w:rPr>
+          <w:rFonts w:hint="eastAsia"/>
+          <w:b/>
+          <w:bCs/>
+          <w:color w:val="0000CC"/>
+        </w:rPr>
+        <w:t>重開</w:t>
+      </w:r>
+      <w:r>
+        <w:rPr>
+          <w:rFonts w:hint="eastAsia"/>
+          <w:b/>
+          <w:bCs/>
+          <w:color w:val="0000CC"/>
+        </w:rPr>
+        <w:t>S</w:t>
+      </w:r>
+      <w:r>
+        <w:rPr>
+          <w:b/>
+          <w:bCs/>
+          <w:color w:val="0000CC"/>
+        </w:rPr>
+        <w:t>pyder</w:t>
+      </w:r>
+      <w:r>
+        <w:rPr>
+          <w:rFonts w:hint="eastAsia"/>
+          <w:b/>
+          <w:bCs/>
+          <w:color w:val="0000CC"/>
+        </w:rPr>
+        <w:t>的</w:t>
+      </w:r>
+      <w:r>
+        <w:rPr>
+          <w:rFonts w:hint="eastAsia"/>
+          <w:b/>
+          <w:bCs/>
+          <w:color w:val="0000CC"/>
+        </w:rPr>
+        <w:t>console</w:t>
+      </w:r>
+      <w:r>
+        <w:rPr>
+          <w:rFonts w:hint="eastAsia"/>
+          <w:b/>
+          <w:bCs/>
+          <w:color w:val="0000CC"/>
+        </w:rPr>
+        <w:t>視窗後，再執行以下指令確認</w:t>
+      </w:r>
+      <w:r>
+        <w:rPr>
+          <w:rFonts w:hint="eastAsia"/>
+          <w:b/>
+          <w:bCs/>
+          <w:color w:val="0000CC"/>
+        </w:rPr>
+        <w:t>：</w:t>
+      </w:r>
+    </w:p>
+    <w:p/>
+    <w:p>
+      <w:pPr>
+        <w:rPr>
+          <w:color w:val="7F7F7F" w:themeColor="text1" w:themeTint="80"/>
+          <w:sz w:val="20"/>
+          <w:szCs w:val="18"/>
+        </w:rPr>
+      </w:pPr>
+      <w:r>
+        <w:rPr>
+          <w:color w:val="7F7F7F" w:themeColor="text1" w:themeTint="80"/>
+          <w:sz w:val="20"/>
+          <w:szCs w:val="18"/>
+        </w:rPr>
+        <w:t xml:space="preserve">Python 3.8.5 (default, </w:t>
+      </w:r>
+      <w:proofErr w:type="gramStart"/>
+      <w:r>
+        <w:rPr>
+          <w:color w:val="7F7F7F" w:themeColor="text1" w:themeTint="80"/>
+          <w:sz w:val="20"/>
+          <w:szCs w:val="18"/>
+        </w:rPr>
+        <w:t>Sep  3</w:t>
+      </w:r>
+      <w:proofErr w:type="gramEnd"/>
+      <w:r>
+        <w:rPr>
+          <w:color w:val="7F7F7F" w:themeColor="text1" w:themeTint="80"/>
+          <w:sz w:val="20"/>
+          <w:szCs w:val="18"/>
+        </w:rPr>
+        <w:t xml:space="preserve"> 2020, 21:29:08) [MSC v.1916 64 bit (AMD64)]</w:t>
+      </w:r>
+    </w:p>
+    <w:p>
+      <w:pPr>
+        <w:rPr>
+          <w:color w:val="7F7F7F" w:themeColor="text1" w:themeTint="80"/>
+          <w:sz w:val="20"/>
+          <w:szCs w:val="18"/>
+        </w:rPr>
+      </w:pPr>
+      <w:r>
+        <w:rPr>
+          <w:color w:val="7F7F7F" w:themeColor="text1" w:themeTint="80"/>
+          <w:sz w:val="20"/>
+          <w:szCs w:val="18"/>
+        </w:rPr>
+        <w:t>Type "copyright", "credits" or "license" for more information.</w:t>
+      </w:r>
+    </w:p>
+    <w:p>
+      <w:pPr>
+        <w:rPr>
+          <w:color w:val="7F7F7F" w:themeColor="text1" w:themeTint="80"/>
+          <w:sz w:val="20"/>
+          <w:szCs w:val="18"/>
+        </w:rPr>
+      </w:pPr>
+    </w:p>
+    <w:p>
+      <w:pPr>
+        <w:rPr>
+          <w:color w:val="7F7F7F" w:themeColor="text1" w:themeTint="80"/>
+          <w:sz w:val="20"/>
+          <w:szCs w:val="18"/>
+        </w:rPr>
+      </w:pPr>
+      <w:proofErr w:type="spellStart"/>
+      <w:r>
+        <w:rPr>
+          <w:color w:val="7F7F7F" w:themeColor="text1" w:themeTint="80"/>
+          <w:sz w:val="20"/>
+          <w:szCs w:val="18"/>
+        </w:rPr>
+        <w:t>IPython</w:t>
+      </w:r>
+      <w:proofErr w:type="spellEnd"/>
+      <w:r>
+        <w:rPr>
+          <w:color w:val="7F7F7F" w:themeColor="text1" w:themeTint="80"/>
+          <w:sz w:val="20"/>
+          <w:szCs w:val="18"/>
+        </w:rPr>
+        <w:t xml:space="preserve"> 7.19.0 -- An enhanced Interactive Python.</w:t>
+      </w:r>
+    </w:p>
+    <w:p>
+      <w:pPr>
+        <w:rPr>
+          <w:color w:val="7F7F7F" w:themeColor="text1" w:themeTint="80"/>
+          <w:sz w:val="20"/>
+          <w:szCs w:val="18"/>
+        </w:rPr>
+      </w:pPr>
+    </w:p>
+    <w:p>
+      <w:pPr>
+        <w:rPr>
+          <w:color w:val="7F7F7F" w:themeColor="text1" w:themeTint="80"/>
+          <w:sz w:val="20"/>
+          <w:szCs w:val="18"/>
+        </w:rPr>
+      </w:pPr>
+      <w:r>
+        <w:rPr>
+          <w:color w:val="7F7F7F" w:themeColor="text1" w:themeTint="80"/>
+          <w:sz w:val="20"/>
+          <w:szCs w:val="18"/>
+        </w:rPr>
+        <w:t xml:space="preserve">import </w:t>
+      </w:r>
+      <w:proofErr w:type="spellStart"/>
+      <w:proofErr w:type="gramStart"/>
+      <w:r>
+        <w:rPr>
+          <w:color w:val="7F7F7F" w:themeColor="text1" w:themeTint="80"/>
+          <w:sz w:val="20"/>
+          <w:szCs w:val="18"/>
+        </w:rPr>
+        <w:t>os</w:t>
+      </w:r>
+      <w:proofErr w:type="spellEnd"/>
+      <w:proofErr w:type="gramEnd"/>
+    </w:p>
+    <w:p>
+      <w:pPr>
+        <w:rPr>
+          <w:color w:val="7F7F7F" w:themeColor="text1" w:themeTint="80"/>
+          <w:sz w:val="20"/>
+          <w:szCs w:val="18"/>
+        </w:rPr>
+      </w:pPr>
+    </w:p>
+    <w:p>
+      <w:pPr>
+        <w:rPr>
+          <w:color w:val="7F7F7F" w:themeColor="text1" w:themeTint="80"/>
+          <w:sz w:val="20"/>
+          <w:szCs w:val="18"/>
+        </w:rPr>
+      </w:pPr>
+      <w:proofErr w:type="spellStart"/>
+      <w:proofErr w:type="gramStart"/>
+      <w:r>
+        <w:rPr>
+          <w:color w:val="7F7F7F" w:themeColor="text1" w:themeTint="80"/>
+          <w:sz w:val="20"/>
+          <w:szCs w:val="18"/>
+        </w:rPr>
+        <w:t>os.environ</w:t>
+      </w:r>
+      <w:proofErr w:type="spellEnd"/>
+      <w:proofErr w:type="gramEnd"/>
+      <w:r>
+        <w:rPr>
+          <w:color w:val="7F7F7F" w:themeColor="text1" w:themeTint="80"/>
+          <w:sz w:val="20"/>
+          <w:szCs w:val="18"/>
+        </w:rPr>
+        <w:t>['CUDA_VISIBLE_DEVICES']</w:t>
+      </w:r>
+    </w:p>
+    <w:p>
+      <w:pPr>
+        <w:rPr>
+          <w:color w:val="7F7F7F" w:themeColor="text1" w:themeTint="80"/>
+          <w:sz w:val="20"/>
+          <w:szCs w:val="18"/>
+        </w:rPr>
+      </w:pPr>
+      <w:proofErr w:type="gramStart"/>
+      <w:r>
+        <w:rPr>
+          <w:color w:val="7F7F7F" w:themeColor="text1" w:themeTint="80"/>
+          <w:sz w:val="20"/>
+          <w:szCs w:val="18"/>
+        </w:rPr>
+        <w:t>Out[</w:t>
+      </w:r>
+      <w:proofErr w:type="gramEnd"/>
+      <w:r>
+        <w:rPr>
+          <w:color w:val="7F7F7F" w:themeColor="text1" w:themeTint="80"/>
+          <w:sz w:val="20"/>
+          <w:szCs w:val="18"/>
+        </w:rPr>
+        <w:t xml:space="preserve">2]: </w:t>
+      </w:r>
+      <w:r>
+        <w:rPr>
+          <w:color w:val="7F7F7F" w:themeColor="text1" w:themeTint="80"/>
+          <w:sz w:val="20"/>
+          <w:szCs w:val="18"/>
+          <w:highlight w:val="yellow"/>
+        </w:rPr>
+        <w:t>'0'</w:t>
+      </w:r>
+    </w:p>
+    <w:p>
+      <w:pPr>
+        <w:rPr>
+          <w:color w:val="7F7F7F" w:themeColor="text1" w:themeTint="80"/>
+          <w:sz w:val="20"/>
+          <w:szCs w:val="18"/>
+        </w:rPr>
+      </w:pPr>
+    </w:p>
+    <w:p>
+      <w:pPr>
+        <w:rPr>
+          <w:color w:val="7F7F7F" w:themeColor="text1" w:themeTint="80"/>
+          <w:sz w:val="20"/>
+          <w:szCs w:val="18"/>
+        </w:rPr>
+      </w:pPr>
+      <w:r>
+        <w:rPr>
+          <w:color w:val="7F7F7F" w:themeColor="text1" w:themeTint="80"/>
+          <w:sz w:val="20"/>
+          <w:szCs w:val="18"/>
+        </w:rPr>
+        <w:t xml:space="preserve">import </w:t>
+      </w:r>
+      <w:proofErr w:type="spellStart"/>
+      <w:r>
+        <w:rPr>
+          <w:color w:val="7F7F7F" w:themeColor="text1" w:themeTint="80"/>
+          <w:sz w:val="20"/>
+          <w:szCs w:val="18"/>
+        </w:rPr>
+        <w:t>tensorflow</w:t>
+      </w:r>
+      <w:proofErr w:type="spellEnd"/>
+      <w:r>
+        <w:rPr>
+          <w:color w:val="7F7F7F" w:themeColor="text1" w:themeTint="80"/>
+          <w:sz w:val="20"/>
+          <w:szCs w:val="18"/>
+        </w:rPr>
+        <w:t xml:space="preserve"> as </w:t>
+      </w:r>
+      <w:proofErr w:type="spellStart"/>
+      <w:proofErr w:type="gramStart"/>
+      <w:r>
+        <w:rPr>
+          <w:color w:val="7F7F7F" w:themeColor="text1" w:themeTint="80"/>
+          <w:sz w:val="20"/>
+          <w:szCs w:val="18"/>
+        </w:rPr>
+        <w:t>tf</w:t>
+      </w:r>
+      <w:proofErr w:type="spellEnd"/>
+      <w:proofErr w:type="gramEnd"/>
+    </w:p>
+    <w:p>
+      <w:pPr>
+        <w:rPr>
+          <w:color w:val="7F7F7F" w:themeColor="text1" w:themeTint="80"/>
+          <w:sz w:val="20"/>
+          <w:szCs w:val="18"/>
+        </w:rPr>
+      </w:pPr>
+    </w:p>
+    <w:p>
+      <w:pPr>
+        <w:rPr>
+          <w:color w:val="7F7F7F" w:themeColor="text1" w:themeTint="80"/>
+          <w:sz w:val="20"/>
+          <w:szCs w:val="18"/>
+        </w:rPr>
+      </w:pPr>
+      <w:r>
+        <w:rPr>
+          <w:color w:val="7F7F7F" w:themeColor="text1" w:themeTint="80"/>
+          <w:sz w:val="20"/>
+          <w:szCs w:val="18"/>
+        </w:rPr>
+        <w:t xml:space="preserve">2021-04-13 17:45:05.044854: I </w:t>
+      </w:r>
+      <w:proofErr w:type="spellStart"/>
+      <w:r>
+        <w:rPr>
+          <w:color w:val="7F7F7F" w:themeColor="text1" w:themeTint="80"/>
+          <w:sz w:val="20"/>
+          <w:szCs w:val="18"/>
+        </w:rPr>
+        <w:t>tensorflow</w:t>
+      </w:r>
+      <w:proofErr w:type="spellEnd"/>
+      <w:r>
+        <w:rPr>
+          <w:color w:val="7F7F7F" w:themeColor="text1" w:themeTint="80"/>
+          <w:sz w:val="20"/>
+          <w:szCs w:val="18"/>
+        </w:rPr>
+        <w:t>/</w:t>
+      </w:r>
+      <w:proofErr w:type="spellStart"/>
+      <w:r>
+        <w:rPr>
+          <w:color w:val="7F7F7F" w:themeColor="text1" w:themeTint="80"/>
+          <w:sz w:val="20"/>
+          <w:szCs w:val="18"/>
+        </w:rPr>
+        <w:t>stream_executor</w:t>
+      </w:r>
+      <w:proofErr w:type="spellEnd"/>
+      <w:r>
+        <w:rPr>
+          <w:color w:val="7F7F7F" w:themeColor="text1" w:themeTint="80"/>
+          <w:sz w:val="20"/>
+          <w:szCs w:val="18"/>
+        </w:rPr>
+        <w:t xml:space="preserve">/platform/default/dso_loader.cc:49] Successfully opened dynamic library </w:t>
+      </w:r>
+      <w:proofErr w:type="gramStart"/>
+      <w:r>
+        <w:rPr>
+          <w:color w:val="7F7F7F" w:themeColor="text1" w:themeTint="80"/>
+          <w:sz w:val="20"/>
+          <w:szCs w:val="18"/>
+        </w:rPr>
+        <w:t>cudart64_110.dll</w:t>
+      </w:r>
+      <w:proofErr w:type="gramEnd"/>
+    </w:p>
+    <w:p>
+      <w:pPr>
+        <w:rPr>
+          <w:color w:val="7F7F7F" w:themeColor="text1" w:themeTint="80"/>
+          <w:sz w:val="20"/>
+          <w:szCs w:val="18"/>
+        </w:rPr>
+      </w:pPr>
+    </w:p>
+    <w:p>
+      <w:pPr>
+        <w:rPr>
+          <w:color w:val="7F7F7F" w:themeColor="text1" w:themeTint="80"/>
+          <w:sz w:val="20"/>
+          <w:szCs w:val="18"/>
+        </w:rPr>
+      </w:pPr>
+      <w:proofErr w:type="spellStart"/>
+      <w:r>
+        <w:rPr>
+          <w:color w:val="7F7F7F" w:themeColor="text1" w:themeTint="80"/>
+          <w:sz w:val="20"/>
+          <w:szCs w:val="18"/>
+        </w:rPr>
+        <w:t>tf.</w:t>
+      </w:r>
+      <w:proofErr w:type="gramStart"/>
+      <w:r>
+        <w:rPr>
+          <w:color w:val="7F7F7F" w:themeColor="text1" w:themeTint="80"/>
+          <w:sz w:val="20"/>
+          <w:szCs w:val="18"/>
+        </w:rPr>
+        <w:t>config.list</w:t>
+      </w:r>
+      <w:proofErr w:type="gramEnd"/>
+      <w:r>
+        <w:rPr>
+          <w:color w:val="7F7F7F" w:themeColor="text1" w:themeTint="80"/>
+          <w:sz w:val="20"/>
+          <w:szCs w:val="18"/>
+        </w:rPr>
+        <w:t>_physical_devices</w:t>
+      </w:r>
+      <w:proofErr w:type="spellEnd"/>
+      <w:r>
+        <w:rPr>
+          <w:color w:val="7F7F7F" w:themeColor="text1" w:themeTint="80"/>
+          <w:sz w:val="20"/>
+          <w:szCs w:val="18"/>
+        </w:rPr>
+        <w:t>('GPU')</w:t>
+      </w:r>
+    </w:p>
+    <w:p>
+      <w:pPr>
+        <w:rPr>
+          <w:color w:val="7F7F7F" w:themeColor="text1" w:themeTint="80"/>
+          <w:sz w:val="20"/>
+          <w:szCs w:val="18"/>
+        </w:rPr>
+      </w:pPr>
+    </w:p>
+    <w:p>
+      <w:pPr>
+        <w:rPr>
+          <w:color w:val="7F7F7F" w:themeColor="text1" w:themeTint="80"/>
+          <w:sz w:val="20"/>
+          <w:szCs w:val="18"/>
+        </w:rPr>
+      </w:pPr>
+      <w:r>
+        <w:rPr>
+          <w:color w:val="7F7F7F" w:themeColor="text1" w:themeTint="80"/>
+          <w:sz w:val="20"/>
+          <w:szCs w:val="18"/>
+        </w:rPr>
+        <w:t xml:space="preserve">2021-04-13 17:45:05.044854: I </w:t>
+      </w:r>
+      <w:proofErr w:type="spellStart"/>
+      <w:r>
+        <w:rPr>
+          <w:color w:val="7F7F7F" w:themeColor="text1" w:themeTint="80"/>
+          <w:sz w:val="20"/>
+          <w:szCs w:val="18"/>
+        </w:rPr>
+        <w:t>tensorflow</w:t>
+      </w:r>
+      <w:proofErr w:type="spellEnd"/>
+      <w:r>
+        <w:rPr>
+          <w:color w:val="7F7F7F" w:themeColor="text1" w:themeTint="80"/>
+          <w:sz w:val="20"/>
+          <w:szCs w:val="18"/>
+        </w:rPr>
+        <w:t>/</w:t>
+      </w:r>
+      <w:proofErr w:type="spellStart"/>
+      <w:r>
+        <w:rPr>
+          <w:color w:val="7F7F7F" w:themeColor="text1" w:themeTint="80"/>
+          <w:sz w:val="20"/>
+          <w:szCs w:val="18"/>
+        </w:rPr>
+        <w:t>stream_executor</w:t>
+      </w:r>
+      <w:proofErr w:type="spellEnd"/>
+      <w:r>
+        <w:rPr>
+          <w:color w:val="7F7F7F" w:themeColor="text1" w:themeTint="80"/>
+          <w:sz w:val="20"/>
+          <w:szCs w:val="18"/>
+        </w:rPr>
+        <w:t xml:space="preserve">/platform/default/dso_loader.cc:49] Successfully opened dynamic library </w:t>
+      </w:r>
+      <w:proofErr w:type="gramStart"/>
+      <w:r>
+        <w:rPr>
+          <w:color w:val="7F7F7F" w:themeColor="text1" w:themeTint="80"/>
+          <w:sz w:val="20"/>
+          <w:szCs w:val="18"/>
+        </w:rPr>
+        <w:t>cudart64_110.dll</w:t>
+      </w:r>
+      <w:proofErr w:type="gramEnd"/>
+    </w:p>
+    <w:p>
+      <w:pPr>
+        <w:rPr>
+          <w:color w:val="7F7F7F" w:themeColor="text1" w:themeTint="80"/>
+          <w:sz w:val="20"/>
+          <w:szCs w:val="18"/>
+        </w:rPr>
+      </w:pPr>
+      <w:r>
+        <w:rPr>
+          <w:color w:val="7F7F7F" w:themeColor="text1" w:themeTint="80"/>
+          <w:sz w:val="20"/>
+          <w:szCs w:val="18"/>
+        </w:rPr>
+        <w:t xml:space="preserve">2021-04-13 17:45:09.345977: I </w:t>
+      </w:r>
+      <w:proofErr w:type="spellStart"/>
+      <w:r>
+        <w:rPr>
+          <w:color w:val="7F7F7F" w:themeColor="text1" w:themeTint="80"/>
+          <w:sz w:val="20"/>
+          <w:szCs w:val="18"/>
+        </w:rPr>
+        <w:t>tensorflow</w:t>
+      </w:r>
+      <w:proofErr w:type="spellEnd"/>
+      <w:r>
+        <w:rPr>
+          <w:color w:val="7F7F7F" w:themeColor="text1" w:themeTint="80"/>
+          <w:sz w:val="20"/>
+          <w:szCs w:val="18"/>
+        </w:rPr>
+        <w:t>/compiler/</w:t>
+      </w:r>
+      <w:proofErr w:type="spellStart"/>
+      <w:r>
+        <w:rPr>
+          <w:color w:val="7F7F7F" w:themeColor="text1" w:themeTint="80"/>
+          <w:sz w:val="20"/>
+          <w:szCs w:val="18"/>
+        </w:rPr>
+        <w:t>jit</w:t>
+      </w:r>
+      <w:proofErr w:type="spellEnd"/>
+      <w:r>
+        <w:rPr>
+          <w:color w:val="7F7F7F" w:themeColor="text1" w:themeTint="80"/>
+          <w:sz w:val="20"/>
+          <w:szCs w:val="18"/>
+        </w:rPr>
+        <w:t xml:space="preserve">/xla_cpu_device.cc:41] Not creating XLA devices, </w:t>
+      </w:r>
+      <w:proofErr w:type="spellStart"/>
+      <w:r>
+        <w:rPr>
+          <w:color w:val="7F7F7F" w:themeColor="text1" w:themeTint="80"/>
+          <w:sz w:val="20"/>
+          <w:szCs w:val="18"/>
+        </w:rPr>
+        <w:t>tf_xla_enable_xla_devices</w:t>
+      </w:r>
+      <w:proofErr w:type="spellEnd"/>
+      <w:r>
+        <w:rPr>
+          <w:color w:val="7F7F7F" w:themeColor="text1" w:themeTint="80"/>
+          <w:sz w:val="20"/>
+          <w:szCs w:val="18"/>
+        </w:rPr>
+        <w:t xml:space="preserve"> not </w:t>
+      </w:r>
+      <w:proofErr w:type="gramStart"/>
+      <w:r>
+        <w:rPr>
+          <w:color w:val="7F7F7F" w:themeColor="text1" w:themeTint="80"/>
+          <w:sz w:val="20"/>
+          <w:szCs w:val="18"/>
+        </w:rPr>
+        <w:t>set</w:t>
+      </w:r>
+      <w:proofErr w:type="gramEnd"/>
+    </w:p>
+    <w:p>
+      <w:pPr>
+        <w:rPr>
+          <w:color w:val="7F7F7F" w:themeColor="text1" w:themeTint="80"/>
+          <w:sz w:val="20"/>
+          <w:szCs w:val="18"/>
+        </w:rPr>
+      </w:pPr>
+      <w:r>
+        <w:rPr>
+          <w:color w:val="7F7F7F" w:themeColor="text1" w:themeTint="80"/>
+          <w:sz w:val="20"/>
+          <w:szCs w:val="18"/>
+        </w:rPr>
+        <w:t xml:space="preserve">2021-04-13 17:45:09.346730: I </w:t>
+      </w:r>
+      <w:proofErr w:type="spellStart"/>
+      <w:r>
+        <w:rPr>
+          <w:color w:val="7F7F7F" w:themeColor="text1" w:themeTint="80"/>
+          <w:sz w:val="20"/>
+          <w:szCs w:val="18"/>
+        </w:rPr>
+        <w:t>tensorflow</w:t>
+      </w:r>
+      <w:proofErr w:type="spellEnd"/>
+      <w:r>
+        <w:rPr>
+          <w:color w:val="7F7F7F" w:themeColor="text1" w:themeTint="80"/>
+          <w:sz w:val="20"/>
+          <w:szCs w:val="18"/>
+        </w:rPr>
+        <w:t>/</w:t>
+      </w:r>
+      <w:proofErr w:type="spellStart"/>
+      <w:r>
+        <w:rPr>
+          <w:color w:val="7F7F7F" w:themeColor="text1" w:themeTint="80"/>
+          <w:sz w:val="20"/>
+          <w:szCs w:val="18"/>
+        </w:rPr>
+        <w:t>stream_executor</w:t>
+      </w:r>
+      <w:proofErr w:type="spellEnd"/>
+      <w:r>
+        <w:rPr>
+          <w:color w:val="7F7F7F" w:themeColor="text1" w:themeTint="80"/>
+          <w:sz w:val="20"/>
+          <w:szCs w:val="18"/>
+        </w:rPr>
+        <w:t xml:space="preserve">/platform/default/dso_loader.cc:49] Successfully opened dynamic library </w:t>
+      </w:r>
+      <w:proofErr w:type="gramStart"/>
+      <w:r>
+        <w:rPr>
+          <w:color w:val="7F7F7F" w:themeColor="text1" w:themeTint="80"/>
+          <w:sz w:val="20"/>
+          <w:szCs w:val="18"/>
+        </w:rPr>
+        <w:t>nvcuda.dll</w:t>
+      </w:r>
+      <w:proofErr w:type="gramEnd"/>
+    </w:p>
+    <w:p>
+      <w:pPr>
+        <w:rPr>
+          <w:color w:val="7F7F7F" w:themeColor="text1" w:themeTint="80"/>
+          <w:sz w:val="20"/>
+          <w:szCs w:val="18"/>
+        </w:rPr>
+      </w:pPr>
+      <w:proofErr w:type="gramStart"/>
+      <w:r>
+        <w:rPr>
+          <w:color w:val="7F7F7F" w:themeColor="text1" w:themeTint="80"/>
+          <w:sz w:val="20"/>
+          <w:szCs w:val="18"/>
+        </w:rPr>
+        <w:t>Out[</w:t>
+      </w:r>
+      <w:proofErr w:type="gramEnd"/>
+      <w:r>
+        <w:rPr>
+          <w:color w:val="7F7F7F" w:themeColor="text1" w:themeTint="80"/>
+          <w:sz w:val="20"/>
+          <w:szCs w:val="18"/>
+        </w:rPr>
+        <w:t xml:space="preserve">4]: </w:t>
+      </w:r>
+      <w:r>
+        <w:rPr>
+          <w:color w:val="7F7F7F" w:themeColor="text1" w:themeTint="80"/>
+          <w:sz w:val="20"/>
+          <w:szCs w:val="18"/>
+          <w:highlight w:val="yellow"/>
+        </w:rPr>
+        <w:t>[</w:t>
+      </w:r>
+      <w:proofErr w:type="spellStart"/>
+      <w:r>
+        <w:rPr>
+          <w:color w:val="7F7F7F" w:themeColor="text1" w:themeTint="80"/>
+          <w:sz w:val="20"/>
+          <w:szCs w:val="18"/>
+          <w:highlight w:val="yellow"/>
+        </w:rPr>
+        <w:t>PhysicalDevice</w:t>
+      </w:r>
+      <w:proofErr w:type="spellEnd"/>
+      <w:r>
+        <w:rPr>
+          <w:color w:val="7F7F7F" w:themeColor="text1" w:themeTint="80"/>
+          <w:sz w:val="20"/>
+          <w:szCs w:val="18"/>
+          <w:highlight w:val="yellow"/>
+        </w:rPr>
+        <w:t xml:space="preserve">(name='/physical_device:GPU:0', </w:t>
+      </w:r>
+      <w:proofErr w:type="spellStart"/>
+      <w:r>
+        <w:rPr>
+          <w:color w:val="7F7F7F" w:themeColor="text1" w:themeTint="80"/>
+          <w:sz w:val="20"/>
+          <w:szCs w:val="18"/>
+          <w:highlight w:val="yellow"/>
+        </w:rPr>
+        <w:t>device_type</w:t>
+      </w:r>
+      <w:proofErr w:type="spellEnd"/>
+      <w:r>
+        <w:rPr>
+          <w:color w:val="7F7F7F" w:themeColor="text1" w:themeTint="80"/>
+          <w:sz w:val="20"/>
+          <w:szCs w:val="18"/>
+          <w:highlight w:val="yellow"/>
+        </w:rPr>
+        <w:t>='GPU')]</w:t>
+      </w:r>
+    </w:p>
+    <w:p>
+      <w:pPr>
+        <w:rPr>
+          <w:color w:val="7F7F7F" w:themeColor="text1" w:themeTint="80"/>
+          <w:sz w:val="20"/>
+          <w:szCs w:val="18"/>
+        </w:rPr>
+      </w:pPr>
+      <w:r>
+        <w:rPr>
+          <w:color w:val="7F7F7F" w:themeColor="text1" w:themeTint="80"/>
+          <w:sz w:val="20"/>
+          <w:szCs w:val="18"/>
+        </w:rPr>
+        <w:t xml:space="preserve">2021-04-13 17:45:05.044854: I </w:t>
+      </w:r>
+      <w:proofErr w:type="spellStart"/>
+      <w:r>
+        <w:rPr>
+          <w:color w:val="7F7F7F" w:themeColor="text1" w:themeTint="80"/>
+          <w:sz w:val="20"/>
+          <w:szCs w:val="18"/>
+        </w:rPr>
+        <w:t>tensorflow</w:t>
+      </w:r>
+      <w:proofErr w:type="spellEnd"/>
+      <w:r>
+        <w:rPr>
+          <w:color w:val="7F7F7F" w:themeColor="text1" w:themeTint="80"/>
+          <w:sz w:val="20"/>
+          <w:szCs w:val="18"/>
+        </w:rPr>
+        <w:t>/</w:t>
+      </w:r>
+      <w:proofErr w:type="spellStart"/>
+      <w:r>
+        <w:rPr>
+          <w:color w:val="7F7F7F" w:themeColor="text1" w:themeTint="80"/>
+          <w:sz w:val="20"/>
+          <w:szCs w:val="18"/>
+        </w:rPr>
+        <w:t>stream_executor</w:t>
+      </w:r>
+      <w:proofErr w:type="spellEnd"/>
+      <w:r>
+        <w:rPr>
+          <w:color w:val="7F7F7F" w:themeColor="text1" w:themeTint="80"/>
+          <w:sz w:val="20"/>
+          <w:szCs w:val="18"/>
+        </w:rPr>
+        <w:t xml:space="preserve">/platform/default/dso_loader.cc:49] Successfully opened dynamic library </w:t>
+      </w:r>
+      <w:proofErr w:type="gramStart"/>
+      <w:r>
+        <w:rPr>
+          <w:color w:val="7F7F7F" w:themeColor="text1" w:themeTint="80"/>
+          <w:sz w:val="20"/>
+          <w:szCs w:val="18"/>
+        </w:rPr>
+        <w:t>cudart64_110.dll</w:t>
+      </w:r>
+      <w:proofErr w:type="gramEnd"/>
+    </w:p>
+    <w:p>
+      <w:pPr>
+        <w:rPr>
+          <w:color w:val="7F7F7F" w:themeColor="text1" w:themeTint="80"/>
+          <w:sz w:val="20"/>
+          <w:szCs w:val="18"/>
+        </w:rPr>
+      </w:pPr>
+      <w:r>
+        <w:rPr>
+          <w:color w:val="7F7F7F" w:themeColor="text1" w:themeTint="80"/>
+          <w:sz w:val="20"/>
+          <w:szCs w:val="18"/>
+        </w:rPr>
+        <w:t xml:space="preserve">2021-04-13 17:45:09.345977: I </w:t>
+      </w:r>
+      <w:proofErr w:type="spellStart"/>
+      <w:r>
+        <w:rPr>
+          <w:color w:val="7F7F7F" w:themeColor="text1" w:themeTint="80"/>
+          <w:sz w:val="20"/>
+          <w:szCs w:val="18"/>
+        </w:rPr>
+        <w:t>tensorflow</w:t>
+      </w:r>
+      <w:proofErr w:type="spellEnd"/>
+      <w:r>
+        <w:rPr>
+          <w:color w:val="7F7F7F" w:themeColor="text1" w:themeTint="80"/>
+          <w:sz w:val="20"/>
+          <w:szCs w:val="18"/>
+        </w:rPr>
+        <w:t>/compiler/</w:t>
+      </w:r>
+      <w:proofErr w:type="spellStart"/>
+      <w:r>
+        <w:rPr>
+          <w:color w:val="7F7F7F" w:themeColor="text1" w:themeTint="80"/>
+          <w:sz w:val="20"/>
+          <w:szCs w:val="18"/>
+        </w:rPr>
+        <w:t>jit</w:t>
+      </w:r>
+      <w:proofErr w:type="spellEnd"/>
+      <w:r>
+        <w:rPr>
+          <w:color w:val="7F7F7F" w:themeColor="text1" w:themeTint="80"/>
+          <w:sz w:val="20"/>
+          <w:szCs w:val="18"/>
+        </w:rPr>
+        <w:t xml:space="preserve">/xla_cpu_device.cc:41] Not creating XLA devices, </w:t>
+      </w:r>
+      <w:proofErr w:type="spellStart"/>
+      <w:r>
+        <w:rPr>
+          <w:color w:val="7F7F7F" w:themeColor="text1" w:themeTint="80"/>
+          <w:sz w:val="20"/>
+          <w:szCs w:val="18"/>
+        </w:rPr>
+        <w:t>tf_xla_enable_xla_devices</w:t>
+      </w:r>
+      <w:proofErr w:type="spellEnd"/>
+      <w:r>
+        <w:rPr>
+          <w:color w:val="7F7F7F" w:themeColor="text1" w:themeTint="80"/>
+          <w:sz w:val="20"/>
+          <w:szCs w:val="18"/>
+        </w:rPr>
+        <w:t xml:space="preserve"> not </w:t>
+      </w:r>
+      <w:proofErr w:type="gramStart"/>
+      <w:r>
+        <w:rPr>
+          <w:color w:val="7F7F7F" w:themeColor="text1" w:themeTint="80"/>
+          <w:sz w:val="20"/>
+          <w:szCs w:val="18"/>
+        </w:rPr>
+        <w:t>set</w:t>
+      </w:r>
+      <w:proofErr w:type="gramEnd"/>
+    </w:p>
+    <w:p>
+      <w:pPr>
+        <w:rPr>
+          <w:color w:val="7F7F7F" w:themeColor="text1" w:themeTint="80"/>
+          <w:sz w:val="20"/>
+          <w:szCs w:val="18"/>
+        </w:rPr>
+      </w:pPr>
+      <w:r>
+        <w:rPr>
+          <w:color w:val="7F7F7F" w:themeColor="text1" w:themeTint="80"/>
+          <w:sz w:val="20"/>
+          <w:szCs w:val="18"/>
+        </w:rPr>
+        <w:t xml:space="preserve">2021-04-13 17:45:09.346730: I </w:t>
+      </w:r>
+      <w:proofErr w:type="spellStart"/>
+      <w:r>
+        <w:rPr>
+          <w:color w:val="7F7F7F" w:themeColor="text1" w:themeTint="80"/>
+          <w:sz w:val="20"/>
+          <w:szCs w:val="18"/>
+        </w:rPr>
+        <w:t>tensorflow</w:t>
+      </w:r>
+      <w:proofErr w:type="spellEnd"/>
+      <w:r>
+        <w:rPr>
+          <w:color w:val="7F7F7F" w:themeColor="text1" w:themeTint="80"/>
+          <w:sz w:val="20"/>
+          <w:szCs w:val="18"/>
+        </w:rPr>
+        <w:t>/</w:t>
+      </w:r>
+      <w:proofErr w:type="spellStart"/>
+      <w:r>
+        <w:rPr>
+          <w:color w:val="7F7F7F" w:themeColor="text1" w:themeTint="80"/>
+          <w:sz w:val="20"/>
+          <w:szCs w:val="18"/>
+        </w:rPr>
+        <w:t>stream_executor</w:t>
+      </w:r>
+      <w:proofErr w:type="spellEnd"/>
+      <w:r>
+        <w:rPr>
+          <w:color w:val="7F7F7F" w:themeColor="text1" w:themeTint="80"/>
+          <w:sz w:val="20"/>
+          <w:szCs w:val="18"/>
+        </w:rPr>
+        <w:t xml:space="preserve">/platform/default/dso_loader.cc:49] Successfully opened dynamic library </w:t>
+      </w:r>
+      <w:proofErr w:type="gramStart"/>
+      <w:r>
+        <w:rPr>
+          <w:color w:val="7F7F7F" w:themeColor="text1" w:themeTint="80"/>
+          <w:sz w:val="20"/>
+          <w:szCs w:val="18"/>
+        </w:rPr>
+        <w:t>nvcuda.dll</w:t>
+      </w:r>
+      <w:proofErr w:type="gramEnd"/>
+    </w:p>
+    <w:p>
+      <w:pPr>
+        <w:rPr>
+          <w:color w:val="7F7F7F" w:themeColor="text1" w:themeTint="80"/>
+          <w:sz w:val="20"/>
+          <w:szCs w:val="18"/>
+        </w:rPr>
+      </w:pPr>
+      <w:r>
+        <w:rPr>
+          <w:color w:val="7F7F7F" w:themeColor="text1" w:themeTint="80"/>
+          <w:sz w:val="20"/>
+          <w:szCs w:val="18"/>
+        </w:rPr>
+        <w:t xml:space="preserve">2021-04-13 17:45:10.748819: I </w:t>
+      </w:r>
+      <w:proofErr w:type="spellStart"/>
+      <w:r>
+        <w:rPr>
+          <w:color w:val="7F7F7F" w:themeColor="text1" w:themeTint="80"/>
+          <w:sz w:val="20"/>
+          <w:szCs w:val="18"/>
+        </w:rPr>
+        <w:t>tensorflow</w:t>
+      </w:r>
+      <w:proofErr w:type="spellEnd"/>
+      <w:r>
+        <w:rPr>
+          <w:color w:val="7F7F7F" w:themeColor="text1" w:themeTint="80"/>
+          <w:sz w:val="20"/>
+          <w:szCs w:val="18"/>
+        </w:rPr>
+        <w:t>/core/</w:t>
+      </w:r>
+      <w:proofErr w:type="spellStart"/>
+      <w:r>
+        <w:rPr>
+          <w:color w:val="7F7F7F" w:themeColor="text1" w:themeTint="80"/>
+          <w:sz w:val="20"/>
+          <w:szCs w:val="18"/>
+        </w:rPr>
+        <w:t>common_runtime</w:t>
+      </w:r>
+      <w:proofErr w:type="spellEnd"/>
+      <w:r>
+        <w:rPr>
+          <w:color w:val="7F7F7F" w:themeColor="text1" w:themeTint="80"/>
+          <w:sz w:val="20"/>
+          <w:szCs w:val="18"/>
+        </w:rPr>
+        <w:t>/</w:t>
+      </w:r>
+      <w:proofErr w:type="spellStart"/>
+      <w:r>
+        <w:rPr>
+          <w:color w:val="7F7F7F" w:themeColor="text1" w:themeTint="80"/>
+          <w:sz w:val="20"/>
+          <w:szCs w:val="18"/>
+        </w:rPr>
+        <w:t>gpu</w:t>
+      </w:r>
+      <w:proofErr w:type="spellEnd"/>
+      <w:r>
+        <w:rPr>
+          <w:color w:val="7F7F7F" w:themeColor="text1" w:themeTint="80"/>
+          <w:sz w:val="20"/>
+          <w:szCs w:val="18"/>
+        </w:rPr>
+        <w:t xml:space="preserve">/gpu_device.cc:1720] Found device 0 with properties: </w:t>
+      </w:r>
+    </w:p>
+    <w:p>
+      <w:pPr>
+        <w:rPr>
+          <w:color w:val="7F7F7F" w:themeColor="text1" w:themeTint="80"/>
+          <w:sz w:val="20"/>
+          <w:szCs w:val="18"/>
+        </w:rPr>
+      </w:pPr>
+      <w:proofErr w:type="spellStart"/>
+      <w:r>
+        <w:rPr>
+          <w:color w:val="7F7F7F" w:themeColor="text1" w:themeTint="80"/>
+          <w:sz w:val="20"/>
+          <w:szCs w:val="18"/>
+        </w:rPr>
+        <w:t>pciBusID</w:t>
+      </w:r>
+      <w:proofErr w:type="spellEnd"/>
+      <w:r>
+        <w:rPr>
+          <w:color w:val="7F7F7F" w:themeColor="text1" w:themeTint="80"/>
+          <w:sz w:val="20"/>
+          <w:szCs w:val="18"/>
+        </w:rPr>
+        <w:t xml:space="preserve">: 0000:01:00.0 name: GeForce RTX 3070 Laptop GPU </w:t>
+      </w:r>
+      <w:proofErr w:type="spellStart"/>
+      <w:r>
+        <w:rPr>
+          <w:color w:val="7F7F7F" w:themeColor="text1" w:themeTint="80"/>
+          <w:sz w:val="20"/>
+          <w:szCs w:val="18"/>
+        </w:rPr>
+        <w:t>computeCapability</w:t>
+      </w:r>
+      <w:proofErr w:type="spellEnd"/>
+      <w:r>
+        <w:rPr>
+          <w:color w:val="7F7F7F" w:themeColor="text1" w:themeTint="80"/>
+          <w:sz w:val="20"/>
+          <w:szCs w:val="18"/>
+        </w:rPr>
+        <w:t>: 8.6</w:t>
+      </w:r>
+    </w:p>
+    <w:p>
+      <w:pPr>
+        <w:rPr>
+          <w:color w:val="7F7F7F" w:themeColor="text1" w:themeTint="80"/>
+          <w:sz w:val="20"/>
+          <w:szCs w:val="18"/>
+        </w:rPr>
+      </w:pPr>
+      <w:proofErr w:type="spellStart"/>
+      <w:r>
+        <w:rPr>
+          <w:color w:val="7F7F7F" w:themeColor="text1" w:themeTint="80"/>
+          <w:sz w:val="20"/>
+          <w:szCs w:val="18"/>
+        </w:rPr>
+        <w:t>coreClock</w:t>
+      </w:r>
+      <w:proofErr w:type="spellEnd"/>
+      <w:r>
+        <w:rPr>
+          <w:color w:val="7F7F7F" w:themeColor="text1" w:themeTint="80"/>
+          <w:sz w:val="20"/>
+          <w:szCs w:val="18"/>
+        </w:rPr>
+        <w:t xml:space="preserve">: 1.29GHz </w:t>
+      </w:r>
+      <w:proofErr w:type="spellStart"/>
+      <w:r>
+        <w:rPr>
+          <w:color w:val="7F7F7F" w:themeColor="text1" w:themeTint="80"/>
+          <w:sz w:val="20"/>
+          <w:szCs w:val="18"/>
+        </w:rPr>
+        <w:t>coreCount</w:t>
+      </w:r>
+      <w:proofErr w:type="spellEnd"/>
+      <w:r>
+        <w:rPr>
+          <w:color w:val="7F7F7F" w:themeColor="text1" w:themeTint="80"/>
+          <w:sz w:val="20"/>
+          <w:szCs w:val="18"/>
+        </w:rPr>
+        <w:t xml:space="preserve">: 40 </w:t>
+      </w:r>
+      <w:proofErr w:type="spellStart"/>
+      <w:r>
+        <w:rPr>
+          <w:color w:val="7F7F7F" w:themeColor="text1" w:themeTint="80"/>
+          <w:sz w:val="20"/>
+          <w:szCs w:val="18"/>
+        </w:rPr>
+        <w:t>deviceMemorySize</w:t>
+      </w:r>
+      <w:proofErr w:type="spellEnd"/>
+      <w:r>
+        <w:rPr>
+          <w:color w:val="7F7F7F" w:themeColor="text1" w:themeTint="80"/>
+          <w:sz w:val="20"/>
+          <w:szCs w:val="18"/>
+        </w:rPr>
+        <w:t xml:space="preserve">: 8.00GiB </w:t>
+      </w:r>
+      <w:proofErr w:type="spellStart"/>
+      <w:r>
+        <w:rPr>
+          <w:color w:val="7F7F7F" w:themeColor="text1" w:themeTint="80"/>
+          <w:sz w:val="20"/>
+          <w:szCs w:val="18"/>
+        </w:rPr>
+        <w:t>deviceMemoryBandwidth</w:t>
+      </w:r>
+      <w:proofErr w:type="spellEnd"/>
+      <w:r>
+        <w:rPr>
+          <w:color w:val="7F7F7F" w:themeColor="text1" w:themeTint="80"/>
+          <w:sz w:val="20"/>
+          <w:szCs w:val="18"/>
+        </w:rPr>
+        <w:t>: 357.69GiB/s</w:t>
+      </w:r>
+    </w:p>
+    <w:p>
+      <w:pPr>
+        <w:rPr>
+          <w:color w:val="7F7F7F" w:themeColor="text1" w:themeTint="80"/>
+          <w:sz w:val="20"/>
+          <w:szCs w:val="18"/>
+        </w:rPr>
+      </w:pPr>
+      <w:r>
+        <w:rPr>
+          <w:color w:val="7F7F7F" w:themeColor="text1" w:themeTint="80"/>
+          <w:sz w:val="20"/>
+          <w:szCs w:val="18"/>
+        </w:rPr>
+        <w:t xml:space="preserve">2021-04-13 17:45:10.749020: I </w:t>
+      </w:r>
+      <w:proofErr w:type="spellStart"/>
+      <w:r>
+        <w:rPr>
+          <w:color w:val="7F7F7F" w:themeColor="text1" w:themeTint="80"/>
+          <w:sz w:val="20"/>
+          <w:szCs w:val="18"/>
+        </w:rPr>
+        <w:t>tensorflow</w:t>
+      </w:r>
+      <w:proofErr w:type="spellEnd"/>
+      <w:r>
+        <w:rPr>
+          <w:color w:val="7F7F7F" w:themeColor="text1" w:themeTint="80"/>
+          <w:sz w:val="20"/>
+          <w:szCs w:val="18"/>
+        </w:rPr>
+        <w:t>/</w:t>
+      </w:r>
+      <w:proofErr w:type="spellStart"/>
+      <w:r>
+        <w:rPr>
+          <w:color w:val="7F7F7F" w:themeColor="text1" w:themeTint="80"/>
+          <w:sz w:val="20"/>
+          <w:szCs w:val="18"/>
+        </w:rPr>
+        <w:t>stream_executor</w:t>
+      </w:r>
+      <w:proofErr w:type="spellEnd"/>
+      <w:r>
+        <w:rPr>
+          <w:color w:val="7F7F7F" w:themeColor="text1" w:themeTint="80"/>
+          <w:sz w:val="20"/>
+          <w:szCs w:val="18"/>
+        </w:rPr>
+        <w:t xml:space="preserve">/platform/default/dso_loader.cc:49] Successfully opened dynamic library </w:t>
+      </w:r>
+      <w:proofErr w:type="gramStart"/>
+      <w:r>
+        <w:rPr>
+          <w:color w:val="7F7F7F" w:themeColor="text1" w:themeTint="80"/>
+          <w:sz w:val="20"/>
+          <w:szCs w:val="18"/>
+        </w:rPr>
+        <w:t>cudart64_110.dll</w:t>
+      </w:r>
+      <w:proofErr w:type="gramEnd"/>
+    </w:p>
+    <w:p>
+      <w:pPr>
+        <w:rPr>
+          <w:color w:val="7F7F7F" w:themeColor="text1" w:themeTint="80"/>
+          <w:sz w:val="20"/>
+          <w:szCs w:val="18"/>
+        </w:rPr>
+      </w:pPr>
+      <w:r>
+        <w:rPr>
+          <w:color w:val="7F7F7F" w:themeColor="text1" w:themeTint="80"/>
+          <w:sz w:val="20"/>
+          <w:szCs w:val="18"/>
+        </w:rPr>
+        <w:t xml:space="preserve">2021-04-13 17:45:10.802970: I </w:t>
+      </w:r>
+      <w:proofErr w:type="spellStart"/>
+      <w:r>
+        <w:rPr>
+          <w:color w:val="7F7F7F" w:themeColor="text1" w:themeTint="80"/>
+          <w:sz w:val="20"/>
+          <w:szCs w:val="18"/>
+        </w:rPr>
+        <w:t>tensorflow</w:t>
+      </w:r>
+      <w:proofErr w:type="spellEnd"/>
+      <w:r>
+        <w:rPr>
+          <w:color w:val="7F7F7F" w:themeColor="text1" w:themeTint="80"/>
+          <w:sz w:val="20"/>
+          <w:szCs w:val="18"/>
+        </w:rPr>
+        <w:t>/</w:t>
+      </w:r>
+      <w:proofErr w:type="spellStart"/>
+      <w:r>
+        <w:rPr>
+          <w:color w:val="7F7F7F" w:themeColor="text1" w:themeTint="80"/>
+          <w:sz w:val="20"/>
+          <w:szCs w:val="18"/>
+        </w:rPr>
+        <w:t>stream_executor</w:t>
+      </w:r>
+      <w:proofErr w:type="spellEnd"/>
+      <w:r>
+        <w:rPr>
+          <w:color w:val="7F7F7F" w:themeColor="text1" w:themeTint="80"/>
+          <w:sz w:val="20"/>
+          <w:szCs w:val="18"/>
+        </w:rPr>
+        <w:t xml:space="preserve">/platform/default/dso_loader.cc:49] Successfully opened dynamic library </w:t>
+      </w:r>
+      <w:proofErr w:type="gramStart"/>
+      <w:r>
+        <w:rPr>
+          <w:color w:val="7F7F7F" w:themeColor="text1" w:themeTint="80"/>
+          <w:sz w:val="20"/>
+          <w:szCs w:val="18"/>
+        </w:rPr>
+        <w:t>cublas64_11.dll</w:t>
+      </w:r>
+      <w:proofErr w:type="gramEnd"/>
+    </w:p>
+    <w:p>
+      <w:pPr>
+        <w:rPr>
+          <w:color w:val="7F7F7F" w:themeColor="text1" w:themeTint="80"/>
+          <w:sz w:val="20"/>
+          <w:szCs w:val="18"/>
+        </w:rPr>
+      </w:pPr>
+      <w:r>
+        <w:rPr>
+          <w:color w:val="7F7F7F" w:themeColor="text1" w:themeTint="80"/>
+          <w:sz w:val="20"/>
+          <w:szCs w:val="18"/>
+        </w:rPr>
+        <w:t xml:space="preserve">2021-04-13 17:45:10.803002: I </w:t>
+      </w:r>
+      <w:proofErr w:type="spellStart"/>
+      <w:r>
+        <w:rPr>
+          <w:color w:val="7F7F7F" w:themeColor="text1" w:themeTint="80"/>
+          <w:sz w:val="20"/>
+          <w:szCs w:val="18"/>
+        </w:rPr>
+        <w:t>tensorflow</w:t>
+      </w:r>
+      <w:proofErr w:type="spellEnd"/>
+      <w:r>
+        <w:rPr>
+          <w:color w:val="7F7F7F" w:themeColor="text1" w:themeTint="80"/>
+          <w:sz w:val="20"/>
+          <w:szCs w:val="18"/>
+        </w:rPr>
+        <w:t>/</w:t>
+      </w:r>
+      <w:proofErr w:type="spellStart"/>
+      <w:r>
+        <w:rPr>
+          <w:color w:val="7F7F7F" w:themeColor="text1" w:themeTint="80"/>
+          <w:sz w:val="20"/>
+          <w:szCs w:val="18"/>
+        </w:rPr>
+        <w:t>stream_executor</w:t>
+      </w:r>
+      <w:proofErr w:type="spellEnd"/>
+      <w:r>
+        <w:rPr>
+          <w:color w:val="7F7F7F" w:themeColor="text1" w:themeTint="80"/>
+          <w:sz w:val="20"/>
+          <w:szCs w:val="18"/>
+        </w:rPr>
+        <w:t xml:space="preserve">/platform/default/dso_loader.cc:49] Successfully opened dynamic library </w:t>
+      </w:r>
+      <w:proofErr w:type="gramStart"/>
+      <w:r>
+        <w:rPr>
+          <w:color w:val="7F7F7F" w:themeColor="text1" w:themeTint="80"/>
+          <w:sz w:val="20"/>
+          <w:szCs w:val="18"/>
+        </w:rPr>
+        <w:t>cublasLt64_11.dll</w:t>
+      </w:r>
+      <w:proofErr w:type="gramEnd"/>
+    </w:p>
+    <w:p>
+      <w:pPr>
+        <w:rPr>
+          <w:color w:val="7F7F7F" w:themeColor="text1" w:themeTint="80"/>
+          <w:sz w:val="20"/>
+          <w:szCs w:val="18"/>
+        </w:rPr>
+      </w:pPr>
+      <w:r>
+        <w:rPr>
+          <w:color w:val="7F7F7F" w:themeColor="text1" w:themeTint="80"/>
+          <w:sz w:val="20"/>
+          <w:szCs w:val="18"/>
+        </w:rPr>
+        <w:t xml:space="preserve">2021-04-13 17:45:10.826330: I </w:t>
+      </w:r>
+      <w:proofErr w:type="spellStart"/>
+      <w:r>
+        <w:rPr>
+          <w:color w:val="7F7F7F" w:themeColor="text1" w:themeTint="80"/>
+          <w:sz w:val="20"/>
+          <w:szCs w:val="18"/>
+        </w:rPr>
+        <w:t>tensorflow</w:t>
+      </w:r>
+      <w:proofErr w:type="spellEnd"/>
+      <w:r>
+        <w:rPr>
+          <w:color w:val="7F7F7F" w:themeColor="text1" w:themeTint="80"/>
+          <w:sz w:val="20"/>
+          <w:szCs w:val="18"/>
+        </w:rPr>
+        <w:t>/</w:t>
+      </w:r>
+      <w:proofErr w:type="spellStart"/>
+      <w:r>
+        <w:rPr>
+          <w:color w:val="7F7F7F" w:themeColor="text1" w:themeTint="80"/>
+          <w:sz w:val="20"/>
+          <w:szCs w:val="18"/>
+        </w:rPr>
+        <w:t>stream_executor</w:t>
+      </w:r>
+      <w:proofErr w:type="spellEnd"/>
+      <w:r>
+        <w:rPr>
+          <w:color w:val="7F7F7F" w:themeColor="text1" w:themeTint="80"/>
+          <w:sz w:val="20"/>
+          <w:szCs w:val="18"/>
+        </w:rPr>
+        <w:t xml:space="preserve">/platform/default/dso_loader.cc:49] Successfully opened dynamic library </w:t>
+      </w:r>
+      <w:proofErr w:type="gramStart"/>
+      <w:r>
+        <w:rPr>
+          <w:color w:val="7F7F7F" w:themeColor="text1" w:themeTint="80"/>
+          <w:sz w:val="20"/>
+          <w:szCs w:val="18"/>
+        </w:rPr>
+        <w:t>cufft64_10.dll</w:t>
+      </w:r>
+      <w:proofErr w:type="gramEnd"/>
+    </w:p>
+    <w:p>
+      <w:pPr>
+        <w:rPr>
+          <w:color w:val="7F7F7F" w:themeColor="text1" w:themeTint="80"/>
+          <w:sz w:val="20"/>
+          <w:szCs w:val="18"/>
+        </w:rPr>
+      </w:pPr>
+      <w:r>
+        <w:rPr>
+          <w:color w:val="7F7F7F" w:themeColor="text1" w:themeTint="80"/>
+          <w:sz w:val="20"/>
+          <w:szCs w:val="18"/>
+        </w:rPr>
+        <w:t xml:space="preserve">2021-04-13 17:45:10.833526: I </w:t>
+      </w:r>
+      <w:proofErr w:type="spellStart"/>
+      <w:r>
+        <w:rPr>
+          <w:color w:val="7F7F7F" w:themeColor="text1" w:themeTint="80"/>
+          <w:sz w:val="20"/>
+          <w:szCs w:val="18"/>
+        </w:rPr>
+        <w:t>tensorflow</w:t>
+      </w:r>
+      <w:proofErr w:type="spellEnd"/>
+      <w:r>
+        <w:rPr>
+          <w:color w:val="7F7F7F" w:themeColor="text1" w:themeTint="80"/>
+          <w:sz w:val="20"/>
+          <w:szCs w:val="18"/>
+        </w:rPr>
+        <w:t>/</w:t>
+      </w:r>
+      <w:proofErr w:type="spellStart"/>
+      <w:r>
+        <w:rPr>
+          <w:color w:val="7F7F7F" w:themeColor="text1" w:themeTint="80"/>
+          <w:sz w:val="20"/>
+          <w:szCs w:val="18"/>
+        </w:rPr>
+        <w:t>stream_executor</w:t>
+      </w:r>
+      <w:proofErr w:type="spellEnd"/>
+      <w:r>
+        <w:rPr>
+          <w:color w:val="7F7F7F" w:themeColor="text1" w:themeTint="80"/>
+          <w:sz w:val="20"/>
+          <w:szCs w:val="18"/>
+        </w:rPr>
+        <w:t xml:space="preserve">/platform/default/dso_loader.cc:49] Successfully opened dynamic library </w:t>
+      </w:r>
+      <w:proofErr w:type="gramStart"/>
+      <w:r>
+        <w:rPr>
+          <w:color w:val="7F7F7F" w:themeColor="text1" w:themeTint="80"/>
+          <w:sz w:val="20"/>
+          <w:szCs w:val="18"/>
+        </w:rPr>
+        <w:t>curand64_10.dll</w:t>
+      </w:r>
+      <w:proofErr w:type="gramEnd"/>
+    </w:p>
+    <w:p>
+      <w:pPr>
+        <w:rPr>
+          <w:color w:val="7F7F7F" w:themeColor="text1" w:themeTint="80"/>
+          <w:sz w:val="20"/>
+          <w:szCs w:val="18"/>
+        </w:rPr>
+      </w:pPr>
+      <w:r>
+        <w:rPr>
+          <w:color w:val="7F7F7F" w:themeColor="text1" w:themeTint="80"/>
+          <w:sz w:val="20"/>
+          <w:szCs w:val="18"/>
+        </w:rPr>
+        <w:t xml:space="preserve">2021-04-13 17:45:10.865629: I </w:t>
+      </w:r>
+      <w:proofErr w:type="spellStart"/>
+      <w:r>
+        <w:rPr>
+          <w:color w:val="7F7F7F" w:themeColor="text1" w:themeTint="80"/>
+          <w:sz w:val="20"/>
+          <w:szCs w:val="18"/>
+        </w:rPr>
+        <w:t>tensorflow</w:t>
+      </w:r>
+      <w:proofErr w:type="spellEnd"/>
+      <w:r>
+        <w:rPr>
+          <w:color w:val="7F7F7F" w:themeColor="text1" w:themeTint="80"/>
+          <w:sz w:val="20"/>
+          <w:szCs w:val="18"/>
+        </w:rPr>
+        <w:t>/</w:t>
+      </w:r>
+      <w:proofErr w:type="spellStart"/>
+      <w:r>
+        <w:rPr>
+          <w:color w:val="7F7F7F" w:themeColor="text1" w:themeTint="80"/>
+          <w:sz w:val="20"/>
+          <w:szCs w:val="18"/>
+        </w:rPr>
+        <w:t>stream_executor</w:t>
+      </w:r>
+      <w:proofErr w:type="spellEnd"/>
+      <w:r>
+        <w:rPr>
+          <w:color w:val="7F7F7F" w:themeColor="text1" w:themeTint="80"/>
+          <w:sz w:val="20"/>
+          <w:szCs w:val="18"/>
+        </w:rPr>
+        <w:t xml:space="preserve">/platform/default/dso_loader.cc:49] Successfully opened dynamic library </w:t>
+      </w:r>
+      <w:proofErr w:type="gramStart"/>
+      <w:r>
+        <w:rPr>
+          <w:color w:val="7F7F7F" w:themeColor="text1" w:themeTint="80"/>
+          <w:sz w:val="20"/>
+          <w:szCs w:val="18"/>
+        </w:rPr>
+        <w:t>cusolver64_10.dll</w:t>
+      </w:r>
+      <w:proofErr w:type="gramEnd"/>
+    </w:p>
+    <w:p>
+      <w:pPr>
+        <w:rPr>
+          <w:color w:val="7F7F7F" w:themeColor="text1" w:themeTint="80"/>
+          <w:sz w:val="20"/>
+          <w:szCs w:val="18"/>
+        </w:rPr>
+      </w:pPr>
+      <w:r>
+        <w:rPr>
+          <w:color w:val="7F7F7F" w:themeColor="text1" w:themeTint="80"/>
+          <w:sz w:val="20"/>
+          <w:szCs w:val="18"/>
+        </w:rPr>
+        <w:t xml:space="preserve">2021-04-13 17:45:10.885692: I </w:t>
+      </w:r>
+      <w:proofErr w:type="spellStart"/>
+      <w:r>
+        <w:rPr>
+          <w:color w:val="7F7F7F" w:themeColor="text1" w:themeTint="80"/>
+          <w:sz w:val="20"/>
+          <w:szCs w:val="18"/>
+        </w:rPr>
+        <w:t>tensorflow</w:t>
+      </w:r>
+      <w:proofErr w:type="spellEnd"/>
+      <w:r>
+        <w:rPr>
+          <w:color w:val="7F7F7F" w:themeColor="text1" w:themeTint="80"/>
+          <w:sz w:val="20"/>
+          <w:szCs w:val="18"/>
+        </w:rPr>
+        <w:t>/</w:t>
+      </w:r>
+      <w:proofErr w:type="spellStart"/>
+      <w:r>
+        <w:rPr>
+          <w:color w:val="7F7F7F" w:themeColor="text1" w:themeTint="80"/>
+          <w:sz w:val="20"/>
+          <w:szCs w:val="18"/>
+        </w:rPr>
+        <w:t>stream_executor</w:t>
+      </w:r>
+      <w:proofErr w:type="spellEnd"/>
+      <w:r>
+        <w:rPr>
+          <w:color w:val="7F7F7F" w:themeColor="text1" w:themeTint="80"/>
+          <w:sz w:val="20"/>
+          <w:szCs w:val="18"/>
+        </w:rPr>
+        <w:t xml:space="preserve">/platform/default/dso_loader.cc:49] Successfully opened dynamic library </w:t>
+      </w:r>
+      <w:proofErr w:type="gramStart"/>
+      <w:r>
+        <w:rPr>
+          <w:color w:val="7F7F7F" w:themeColor="text1" w:themeTint="80"/>
+          <w:sz w:val="20"/>
+          <w:szCs w:val="18"/>
+        </w:rPr>
+        <w:t>cusparse64_11.dll</w:t>
+      </w:r>
+      <w:proofErr w:type="gramEnd"/>
+    </w:p>
+    <w:p>
+      <w:pPr>
+        <w:rPr>
+          <w:color w:val="7F7F7F" w:themeColor="text1" w:themeTint="80"/>
+          <w:sz w:val="20"/>
+          <w:szCs w:val="18"/>
+        </w:rPr>
+      </w:pPr>
+      <w:r>
+        <w:rPr>
+          <w:color w:val="7F7F7F" w:themeColor="text1" w:themeTint="80"/>
+          <w:sz w:val="20"/>
+          <w:szCs w:val="18"/>
+        </w:rPr>
+        <w:t xml:space="preserve">2021-04-13 17:45:10.888808: I </w:t>
+      </w:r>
+      <w:proofErr w:type="spellStart"/>
+      <w:r>
+        <w:rPr>
+          <w:color w:val="7F7F7F" w:themeColor="text1" w:themeTint="80"/>
+          <w:sz w:val="20"/>
+          <w:szCs w:val="18"/>
+        </w:rPr>
+        <w:t>tensorflow</w:t>
+      </w:r>
+      <w:proofErr w:type="spellEnd"/>
+      <w:r>
+        <w:rPr>
+          <w:color w:val="7F7F7F" w:themeColor="text1" w:themeTint="80"/>
+          <w:sz w:val="20"/>
+          <w:szCs w:val="18"/>
+        </w:rPr>
+        <w:t>/</w:t>
+      </w:r>
+      <w:proofErr w:type="spellStart"/>
+      <w:r>
+        <w:rPr>
+          <w:color w:val="7F7F7F" w:themeColor="text1" w:themeTint="80"/>
+          <w:sz w:val="20"/>
+          <w:szCs w:val="18"/>
+        </w:rPr>
+        <w:t>stream_executor</w:t>
+      </w:r>
+      <w:proofErr w:type="spellEnd"/>
+      <w:r>
+        <w:rPr>
+          <w:color w:val="7F7F7F" w:themeColor="text1" w:themeTint="80"/>
+          <w:sz w:val="20"/>
+          <w:szCs w:val="18"/>
+        </w:rPr>
+        <w:t xml:space="preserve">/platform/default/dso_loader.cc:49] Successfully opened dynamic library </w:t>
+      </w:r>
+      <w:proofErr w:type="gramStart"/>
+      <w:r>
+        <w:rPr>
+          <w:color w:val="7F7F7F" w:themeColor="text1" w:themeTint="80"/>
+          <w:sz w:val="20"/>
+          <w:szCs w:val="18"/>
+        </w:rPr>
+        <w:t>cudnn64_8.dll</w:t>
+      </w:r>
+      <w:proofErr w:type="gramEnd"/>
+    </w:p>
+    <w:p>
+      <w:pPr>
+        <w:rPr>
+          <w:color w:val="7F7F7F" w:themeColor="text1" w:themeTint="80"/>
+          <w:sz w:val="20"/>
+          <w:szCs w:val="18"/>
+        </w:rPr>
+      </w:pPr>
+      <w:r>
+        <w:rPr>
+          <w:color w:val="7F7F7F" w:themeColor="text1" w:themeTint="80"/>
+          <w:sz w:val="20"/>
+          <w:szCs w:val="18"/>
+        </w:rPr>
+        <w:t xml:space="preserve">2021-04-13 17:45:10.889067: I </w:t>
+      </w:r>
+      <w:proofErr w:type="spellStart"/>
+      <w:r>
+        <w:rPr>
+          <w:color w:val="7F7F7F" w:themeColor="text1" w:themeTint="80"/>
+          <w:sz w:val="20"/>
+          <w:szCs w:val="18"/>
+        </w:rPr>
+        <w:t>tensorflow</w:t>
+      </w:r>
+      <w:proofErr w:type="spellEnd"/>
+      <w:r>
+        <w:rPr>
+          <w:color w:val="7F7F7F" w:themeColor="text1" w:themeTint="80"/>
+          <w:sz w:val="20"/>
+          <w:szCs w:val="18"/>
+        </w:rPr>
+        <w:t>/core/</w:t>
+      </w:r>
+      <w:proofErr w:type="spellStart"/>
+      <w:r>
+        <w:rPr>
+          <w:color w:val="7F7F7F" w:themeColor="text1" w:themeTint="80"/>
+          <w:sz w:val="20"/>
+          <w:szCs w:val="18"/>
+        </w:rPr>
+        <w:t>common_runtime</w:t>
+      </w:r>
+      <w:proofErr w:type="spellEnd"/>
+      <w:r>
+        <w:rPr>
+          <w:color w:val="7F7F7F" w:themeColor="text1" w:themeTint="80"/>
+          <w:sz w:val="20"/>
+          <w:szCs w:val="18"/>
+        </w:rPr>
+        <w:t>/</w:t>
+      </w:r>
+      <w:proofErr w:type="spellStart"/>
+      <w:r>
+        <w:rPr>
+          <w:color w:val="7F7F7F" w:themeColor="text1" w:themeTint="80"/>
+          <w:sz w:val="20"/>
+          <w:szCs w:val="18"/>
+        </w:rPr>
+        <w:t>gpu</w:t>
+      </w:r>
+      <w:proofErr w:type="spellEnd"/>
+      <w:r>
+        <w:rPr>
+          <w:color w:val="7F7F7F" w:themeColor="text1" w:themeTint="80"/>
+          <w:sz w:val="20"/>
+          <w:szCs w:val="18"/>
+        </w:rPr>
+        <w:t xml:space="preserve">/gpu_device.cc:1862] </w:t>
+      </w:r>
+      <w:r>
+        <w:rPr>
+          <w:color w:val="7F7F7F" w:themeColor="text1" w:themeTint="80"/>
+          <w:sz w:val="20"/>
+          <w:szCs w:val="18"/>
+          <w:highlight w:val="yellow"/>
+        </w:rPr>
+        <w:t xml:space="preserve">Adding visible </w:t>
+      </w:r>
+      <w:proofErr w:type="spellStart"/>
+      <w:r>
+        <w:rPr>
+          <w:color w:val="7F7F7F" w:themeColor="text1" w:themeTint="80"/>
+          <w:sz w:val="20"/>
+          <w:szCs w:val="18"/>
+          <w:highlight w:val="yellow"/>
+        </w:rPr>
+        <w:t>gpu</w:t>
+      </w:r>
+      <w:proofErr w:type="spellEnd"/>
+      <w:r>
+        <w:rPr>
+          <w:color w:val="7F7F7F" w:themeColor="text1" w:themeTint="80"/>
+          <w:sz w:val="20"/>
+          <w:szCs w:val="18"/>
+          <w:highlight w:val="yellow"/>
+        </w:rPr>
+        <w:t xml:space="preserve"> devices: </w:t>
+      </w:r>
+      <w:proofErr w:type="gramStart"/>
+      <w:r>
+        <w:rPr>
+          <w:color w:val="7F7F7F" w:themeColor="text1" w:themeTint="80"/>
+          <w:sz w:val="20"/>
+          <w:szCs w:val="18"/>
+          <w:highlight w:val="yellow"/>
+        </w:rPr>
+        <w:t>0</w:t>
+      </w:r>
+      <w:proofErr w:type="gramEnd"/>
+    </w:p>
+    <w:p/>
+    <w:p>
+      <w:pPr>
+        <w:rPr>
+          <w:rFonts w:hint="eastAsia"/>
+        </w:rPr>
+      </w:pPr>
+    </w:p>
+    <w:p>
+      <w:pPr>
+        <w:rPr>
+          <w:b/>
+          <w:bCs/>
+        </w:rPr>
+      </w:pPr>
+      <w:r>
+        <w:rPr>
+          <w:rFonts w:hint="eastAsia"/>
+          <w:b/>
+          <w:bCs/>
+          <w:color w:val="0000CC"/>
+        </w:rPr>
+        <w:t>附註：若需使用多塊</w:t>
+      </w:r>
+      <w:r>
+        <w:rPr>
+          <w:rFonts w:hint="eastAsia"/>
+          <w:b/>
+          <w:bCs/>
+          <w:color w:val="0000CC"/>
+        </w:rPr>
+        <w:t>GPU</w:t>
+      </w:r>
+      <w:r>
+        <w:rPr>
+          <w:rFonts w:hint="eastAsia"/>
+          <w:b/>
+          <w:bCs/>
+          <w:color w:val="0000CC"/>
+        </w:rPr>
+        <w:t>的方式，可參考如下：</w:t>
+      </w:r>
+    </w:p>
+    <w:p>
+      <w:hyperlink r:id="rId26" w:history="1">
+        <w:r>
+          <w:rPr>
+            <w:rStyle w:val="a3"/>
+          </w:rPr>
+          <w:t>https://keras.io/guides/distributed_training/</w:t>
+        </w:r>
+      </w:hyperlink>
+    </w:p>
+    <w:p>
+      <w:hyperlink r:id="rId27" w:history="1">
+        <w:r>
+          <w:rPr>
+            <w:rStyle w:val="a3"/>
+          </w:rPr>
+          <w:t>https://faroit.com/keras-docs/2.1.2/utils/</w:t>
+        </w:r>
+      </w:hyperlink>
+    </w:p>
+    <w:p>
+      <w:pPr>
+        <w:rPr>
+          <w:rFonts w:hint="eastAsia"/>
+        </w:rPr>
+      </w:pPr>
+    </w:p>
     <w:sectPr>
       <w:pgSz w:w="11906" w:h="16838"/>
       <w:pgMar w:top="720" w:right="720" w:bottom="720" w:left="720" w:header="851" w:footer="992" w:gutter="0"/>
@@ -15600,6 +18567,45 @@
       <w:szCs w:val="20"/>
     </w:rPr>
   </w:style>
+  <w:style w:type="paragraph" w:styleId="aa">
+    <w:name w:val="footnote text"/>
+    <w:basedOn w:val="a"/>
+    <w:link w:val="ab"/>
+    <w:uiPriority w:val="99"/>
+    <w:semiHidden/>
+    <w:unhideWhenUsed/>
+    <w:rsid w:val="00E40595"/>
+    <w:pPr>
+      <w:snapToGrid w:val="0"/>
+    </w:pPr>
+    <w:rPr>
+      <w:sz w:val="20"/>
+      <w:szCs w:val="20"/>
+    </w:rPr>
+  </w:style>
+  <w:style w:type="character" w:customStyle="1" w:styleId="ab">
+    <w:name w:val="註腳文字 字元"/>
+    <w:basedOn w:val="a0"/>
+    <w:link w:val="aa"/>
+    <w:uiPriority w:val="99"/>
+    <w:semiHidden/>
+    <w:rsid w:val="00E40595"/>
+    <w:rPr>
+      <w:sz w:val="20"/>
+      <w:szCs w:val="20"/>
+    </w:rPr>
+  </w:style>
+  <w:style w:type="character" w:styleId="ac">
+    <w:name w:val="footnote reference"/>
+    <w:basedOn w:val="a0"/>
+    <w:uiPriority w:val="99"/>
+    <w:semiHidden/>
+    <w:unhideWhenUsed/>
+    <w:rsid w:val="00E40595"/>
+    <w:rPr>
+      <w:vertAlign w:val="superscript"/>
+    </w:rPr>
+  </w:style>
 </w:styles>
 </file>
 
